--- a/docs/2021HYSE12-珞做TodoList-李品正-贺镇涛-软件设计说明书.docx
+++ b/docs/2021HYSE12-珞做TodoList-李品正-贺镇涛-软件设计说明书.docx
@@ -24,6 +24,7 @@
           <w:szCs w:val="36"/>
         </w:rPr>
       </w:pPr>
+      <w:proofErr w:type="gramStart"/>
       <w:r>
         <w:rPr>
           <w:rFonts w:ascii="楷体" w:eastAsia="楷体" w:hAnsi="楷体" w:cs="楷体" w:hint="eastAsia"/>
@@ -33,7 +34,31 @@
           <w:sz w:val="48"/>
           <w:szCs w:val="36"/>
         </w:rPr>
-        <w:t>珞做T</w:t>
+        <w:t>珞</w:t>
+      </w:r>
+      <w:proofErr w:type="gramEnd"/>
+      <w:r>
+        <w:rPr>
+          <w:rFonts w:ascii="楷体" w:eastAsia="楷体" w:hAnsi="楷体" w:cs="楷体" w:hint="eastAsia"/>
+          <w:b/>
+          <w:color w:val="000000"/>
+          <w:kern w:val="0"/>
+          <w:sz w:val="48"/>
+          <w:szCs w:val="36"/>
+        </w:rPr>
+        <w:t>做</w:t>
+      </w:r>
+      <w:proofErr w:type="spellStart"/>
+      <w:r>
+        <w:rPr>
+          <w:rFonts w:ascii="楷体" w:eastAsia="楷体" w:hAnsi="楷体" w:cs="楷体" w:hint="eastAsia"/>
+          <w:b/>
+          <w:color w:val="000000"/>
+          <w:kern w:val="0"/>
+          <w:sz w:val="48"/>
+          <w:szCs w:val="36"/>
+        </w:rPr>
+        <w:t>T</w:t>
       </w:r>
       <w:r>
         <w:rPr>
@@ -46,6 +71,7 @@
         </w:rPr>
         <w:t>odoList</w:t>
       </w:r>
+      <w:proofErr w:type="spellEnd"/>
       <w:r>
         <w:rPr>
           <w:rFonts w:ascii="楷体" w:eastAsia="楷体" w:hAnsi="楷体" w:cs="楷体" w:hint="eastAsia"/>
@@ -103,7 +129,27 @@
           <w:sz w:val="30"/>
           <w:szCs w:val="30"/>
         </w:rPr>
-        <w:t>团队成员一：</w:t>
+        <w:t>团队成员</w:t>
+      </w:r>
+      <w:proofErr w:type="gramStart"/>
+      <w:r>
+        <w:rPr>
+          <w:rFonts w:ascii="宋体" w:hAnsi="宋体" w:hint="eastAsia"/>
+          <w:color w:val="000000" w:themeColor="text1"/>
+          <w:sz w:val="30"/>
+          <w:szCs w:val="30"/>
+        </w:rPr>
+        <w:t>一</w:t>
+      </w:r>
+      <w:proofErr w:type="gramEnd"/>
+      <w:r>
+        <w:rPr>
+          <w:rFonts w:ascii="宋体" w:hAnsi="宋体" w:hint="eastAsia"/>
+          <w:color w:val="000000" w:themeColor="text1"/>
+          <w:sz w:val="30"/>
+          <w:szCs w:val="30"/>
+        </w:rPr>
+        <w:t>：</w:t>
       </w:r>
       <w:r>
         <w:rPr>
@@ -185,6 +231,7 @@
         </w:rPr>
         <w:t xml:space="preserve"> </w:t>
       </w:r>
+      <w:proofErr w:type="gramStart"/>
       <w:r>
         <w:rPr>
           <w:rFonts w:ascii="宋体" w:hAnsi="宋体"/>
@@ -192,7 +239,17 @@
           <w:szCs w:val="30"/>
           <w:u w:val="single"/>
         </w:rPr>
-        <w:t>贺镇涛（2021300004071）</w:t>
+        <w:t>贺镇涛</w:t>
+      </w:r>
+      <w:proofErr w:type="gramEnd"/>
+      <w:r>
+        <w:rPr>
+          <w:rFonts w:ascii="宋体" w:hAnsi="宋体"/>
+          <w:sz w:val="30"/>
+          <w:szCs w:val="30"/>
+          <w:u w:val="single"/>
+        </w:rPr>
+        <w:t>（2021300004071）</w:t>
       </w:r>
       <w:r>
         <w:rPr>
@@ -312,7 +369,27 @@
           <w:szCs w:val="30"/>
           <w:u w:val="single"/>
         </w:rPr>
-        <w:t>刘浩  （2021300004039）</w:t>
+        <w:t>刘</w:t>
+      </w:r>
+      <w:proofErr w:type="gramStart"/>
+      <w:r>
+        <w:rPr>
+          <w:rFonts w:ascii="宋体" w:hAnsi="宋体"/>
+          <w:sz w:val="30"/>
+          <w:szCs w:val="30"/>
+          <w:u w:val="single"/>
+        </w:rPr>
+        <w:t>浩</w:t>
+      </w:r>
+      <w:proofErr w:type="gramEnd"/>
+      <w:r>
+        <w:rPr>
+          <w:rFonts w:ascii="宋体" w:hAnsi="宋体"/>
+          <w:sz w:val="30"/>
+          <w:szCs w:val="30"/>
+          <w:u w:val="single"/>
+        </w:rPr>
+        <w:t xml:space="preserve">  （2021300004039）</w:t>
       </w:r>
       <w:r>
         <w:rPr>
@@ -705,12 +782,14 @@
               <w:pStyle w:val="11"/>
               <w:jc w:val="center"/>
             </w:pPr>
+            <w:proofErr w:type="gramStart"/>
             <w:r>
               <w:rPr>
                 <w:rFonts w:hint="eastAsia"/>
               </w:rPr>
               <w:t>贺镇涛</w:t>
             </w:r>
+            <w:proofErr w:type="gramEnd"/>
           </w:p>
         </w:tc>
         <w:tc>
@@ -1861,7 +1940,7 @@
           <w:r>
             <w:fldChar w:fldCharType="separate"/>
           </w:r>
-          <w:hyperlink w:anchor="_Toc168861461" w:history="1">
+          <w:hyperlink w:anchor="_Toc168865380" w:history="1">
             <w:r>
               <w:rPr>
                 <w:rStyle w:val="ab"/>
@@ -1889,7 +1968,7 @@
                 <w:noProof/>
                 <w:webHidden/>
               </w:rPr>
-              <w:instrText xml:space="preserve"> PAGEREF _Toc168861461 \h </w:instrText>
+              <w:instrText xml:space="preserve"> PAGEREF _Toc168865380 \h </w:instrText>
             </w:r>
             <w:r>
               <w:rPr>
@@ -1932,7 +2011,7 @@
               <w:szCs w:val="22"/>
             </w:rPr>
           </w:pPr>
-          <w:hyperlink w:anchor="_Toc168861462" w:history="1">
+          <w:hyperlink w:anchor="_Toc168865381" w:history="1">
             <w:r>
               <w:rPr>
                 <w:rStyle w:val="ab"/>
@@ -1960,7 +2039,7 @@
                 <w:noProof/>
                 <w:webHidden/>
               </w:rPr>
-              <w:instrText xml:space="preserve"> PAGEREF _Toc168861462 \h </w:instrText>
+              <w:instrText xml:space="preserve"> PAGEREF _Toc168865381 \h </w:instrText>
             </w:r>
             <w:r>
               <w:rPr>
@@ -2003,7 +2082,7 @@
               <w:szCs w:val="22"/>
             </w:rPr>
           </w:pPr>
-          <w:hyperlink w:anchor="_Toc168861463" w:history="1">
+          <w:hyperlink w:anchor="_Toc168865382" w:history="1">
             <w:r>
               <w:rPr>
                 <w:rStyle w:val="ab"/>
@@ -2031,7 +2110,7 @@
                 <w:noProof/>
                 <w:webHidden/>
               </w:rPr>
-              <w:instrText xml:space="preserve"> PAGEREF _Toc168861463 \h </w:instrText>
+              <w:instrText xml:space="preserve"> PAGEREF _Toc168865382 \h </w:instrText>
             </w:r>
             <w:r>
               <w:rPr>
@@ -2074,7 +2153,7 @@
               <w:szCs w:val="22"/>
             </w:rPr>
           </w:pPr>
-          <w:hyperlink w:anchor="_Toc168861464" w:history="1">
+          <w:hyperlink w:anchor="_Toc168865383" w:history="1">
             <w:r>
               <w:rPr>
                 <w:rStyle w:val="ab"/>
@@ -2102,7 +2181,7 @@
                 <w:noProof/>
                 <w:webHidden/>
               </w:rPr>
-              <w:instrText xml:space="preserve"> PAGEREF _Toc168861464 \h </w:instrText>
+              <w:instrText xml:space="preserve"> PAGEREF _Toc168865383 \h </w:instrText>
             </w:r>
             <w:r>
               <w:rPr>
@@ -2145,7 +2224,7 @@
               <w:szCs w:val="22"/>
             </w:rPr>
           </w:pPr>
-          <w:hyperlink w:anchor="_Toc168861465" w:history="1">
+          <w:hyperlink w:anchor="_Toc168865384" w:history="1">
             <w:r>
               <w:rPr>
                 <w:rStyle w:val="ab"/>
@@ -2173,7 +2252,7 @@
                 <w:noProof/>
                 <w:webHidden/>
               </w:rPr>
-              <w:instrText xml:space="preserve"> PAGEREF _Toc168861465 \h </w:instrText>
+              <w:instrText xml:space="preserve"> PAGEREF _Toc168865384 \h </w:instrText>
             </w:r>
             <w:r>
               <w:rPr>
@@ -2216,7 +2295,7 @@
               <w:szCs w:val="22"/>
             </w:rPr>
           </w:pPr>
-          <w:hyperlink w:anchor="_Toc168861466" w:history="1">
+          <w:hyperlink w:anchor="_Toc168865385" w:history="1">
             <w:r>
               <w:rPr>
                 <w:rStyle w:val="ab"/>
@@ -2244,7 +2323,7 @@
                 <w:noProof/>
                 <w:webHidden/>
               </w:rPr>
-              <w:instrText xml:space="preserve"> PAGEREF _Toc168861466 \h </w:instrText>
+              <w:instrText xml:space="preserve"> PAGEREF _Toc168865385 \h </w:instrText>
             </w:r>
             <w:r>
               <w:rPr>
@@ -2287,7 +2366,7 @@
               <w:szCs w:val="22"/>
             </w:rPr>
           </w:pPr>
-          <w:hyperlink w:anchor="_Toc168861467" w:history="1">
+          <w:hyperlink w:anchor="_Toc168865386" w:history="1">
             <w:r>
               <w:rPr>
                 <w:rStyle w:val="ab"/>
@@ -2315,7 +2394,7 @@
                 <w:noProof/>
                 <w:webHidden/>
               </w:rPr>
-              <w:instrText xml:space="preserve"> PAGEREF _Toc168861467 \h </w:instrText>
+              <w:instrText xml:space="preserve"> PAGEREF _Toc168865386 \h </w:instrText>
             </w:r>
             <w:r>
               <w:rPr>
@@ -2358,7 +2437,7 @@
               <w:szCs w:val="22"/>
             </w:rPr>
           </w:pPr>
-          <w:hyperlink w:anchor="_Toc168861468" w:history="1">
+          <w:hyperlink w:anchor="_Toc168865387" w:history="1">
             <w:r>
               <w:rPr>
                 <w:rStyle w:val="ab"/>
@@ -2386,7 +2465,7 @@
                 <w:noProof/>
                 <w:webHidden/>
               </w:rPr>
-              <w:instrText xml:space="preserve"> PAGEREF _Toc168861468 \h </w:instrText>
+              <w:instrText xml:space="preserve"> PAGEREF _Toc168865387 \h </w:instrText>
             </w:r>
             <w:r>
               <w:rPr>
@@ -2406,7 +2485,7 @@
                 <w:noProof/>
                 <w:webHidden/>
               </w:rPr>
-              <w:t>6</w:t>
+              <w:t>7</w:t>
             </w:r>
             <w:r>
               <w:rPr>
@@ -2429,7 +2508,7 @@
               <w:szCs w:val="22"/>
             </w:rPr>
           </w:pPr>
-          <w:hyperlink w:anchor="_Toc168861469" w:history="1">
+          <w:hyperlink w:anchor="_Toc168865388" w:history="1">
             <w:r>
               <w:rPr>
                 <w:rStyle w:val="ab"/>
@@ -2457,7 +2536,7 @@
                 <w:noProof/>
                 <w:webHidden/>
               </w:rPr>
-              <w:instrText xml:space="preserve"> PAGEREF _Toc168861469 \h </w:instrText>
+              <w:instrText xml:space="preserve"> PAGEREF _Toc168865388 \h </w:instrText>
             </w:r>
             <w:r>
               <w:rPr>
@@ -2477,7 +2556,7 @@
                 <w:noProof/>
                 <w:webHidden/>
               </w:rPr>
-              <w:t>7</w:t>
+              <w:t>9</w:t>
             </w:r>
             <w:r>
               <w:rPr>
@@ -2500,7 +2579,7 @@
               <w:szCs w:val="22"/>
             </w:rPr>
           </w:pPr>
-          <w:hyperlink w:anchor="_Toc168861470" w:history="1">
+          <w:hyperlink w:anchor="_Toc168865389" w:history="1">
             <w:r>
               <w:rPr>
                 <w:rStyle w:val="ab"/>
@@ -2528,7 +2607,7 @@
                 <w:noProof/>
                 <w:webHidden/>
               </w:rPr>
-              <w:instrText xml:space="preserve"> PAGEREF _Toc168861470 \h </w:instrText>
+              <w:instrText xml:space="preserve"> PAGEREF _Toc168865389 \h </w:instrText>
             </w:r>
             <w:r>
               <w:rPr>
@@ -2548,7 +2627,7 @@
                 <w:noProof/>
                 <w:webHidden/>
               </w:rPr>
-              <w:t>7</w:t>
+              <w:t>9</w:t>
             </w:r>
             <w:r>
               <w:rPr>
@@ -2571,7 +2650,7 @@
               <w:szCs w:val="22"/>
             </w:rPr>
           </w:pPr>
-          <w:hyperlink w:anchor="_Toc168861471" w:history="1">
+          <w:hyperlink w:anchor="_Toc168865390" w:history="1">
             <w:r>
               <w:rPr>
                 <w:rStyle w:val="ab"/>
@@ -2599,7 +2678,7 @@
                 <w:noProof/>
                 <w:webHidden/>
               </w:rPr>
-              <w:instrText xml:space="preserve"> PAGEREF _Toc168861471 \h </w:instrText>
+              <w:instrText xml:space="preserve"> PAGEREF _Toc168865390 \h </w:instrText>
             </w:r>
             <w:r>
               <w:rPr>
@@ -2619,7 +2698,7 @@
                 <w:noProof/>
                 <w:webHidden/>
               </w:rPr>
-              <w:t>7</w:t>
+              <w:t>9</w:t>
             </w:r>
             <w:r>
               <w:rPr>
@@ -2642,7 +2721,7 @@
               <w:szCs w:val="22"/>
             </w:rPr>
           </w:pPr>
-          <w:hyperlink w:anchor="_Toc168861472" w:history="1">
+          <w:hyperlink w:anchor="_Toc168865391" w:history="1">
             <w:r>
               <w:rPr>
                 <w:rStyle w:val="ab"/>
@@ -2670,7 +2749,7 @@
                 <w:noProof/>
                 <w:webHidden/>
               </w:rPr>
-              <w:instrText xml:space="preserve"> PAGEREF _Toc168861472 \h </w:instrText>
+              <w:instrText xml:space="preserve"> PAGEREF _Toc168865391 \h </w:instrText>
             </w:r>
             <w:r>
               <w:rPr>
@@ -2690,7 +2769,7 @@
                 <w:noProof/>
                 <w:webHidden/>
               </w:rPr>
-              <w:t>7</w:t>
+              <w:t>10</w:t>
             </w:r>
             <w:r>
               <w:rPr>
@@ -2713,7 +2792,7 @@
               <w:szCs w:val="22"/>
             </w:rPr>
           </w:pPr>
-          <w:hyperlink w:anchor="_Toc168861473" w:history="1">
+          <w:hyperlink w:anchor="_Toc168865392" w:history="1">
             <w:r>
               <w:rPr>
                 <w:rStyle w:val="ab"/>
@@ -2741,7 +2820,7 @@
                 <w:noProof/>
                 <w:webHidden/>
               </w:rPr>
-              <w:instrText xml:space="preserve"> PAGEREF _Toc168861473 \h </w:instrText>
+              <w:instrText xml:space="preserve"> PAGEREF _Toc168865392 \h </w:instrText>
             </w:r>
             <w:r>
               <w:rPr>
@@ -2761,7 +2840,7 @@
                 <w:noProof/>
                 <w:webHidden/>
               </w:rPr>
-              <w:t>7</w:t>
+              <w:t>10</w:t>
             </w:r>
             <w:r>
               <w:rPr>
@@ -2784,7 +2863,7 @@
               <w:szCs w:val="22"/>
             </w:rPr>
           </w:pPr>
-          <w:hyperlink w:anchor="_Toc168861474" w:history="1">
+          <w:hyperlink w:anchor="_Toc168865393" w:history="1">
             <w:r>
               <w:rPr>
                 <w:rStyle w:val="ab"/>
@@ -2812,7 +2891,7 @@
                 <w:noProof/>
                 <w:webHidden/>
               </w:rPr>
-              <w:instrText xml:space="preserve"> PAGEREF _Toc168861474 \h </w:instrText>
+              <w:instrText xml:space="preserve"> PAGEREF _Toc168865393 \h </w:instrText>
             </w:r>
             <w:r>
               <w:rPr>
@@ -2832,7 +2911,7 @@
                 <w:noProof/>
                 <w:webHidden/>
               </w:rPr>
-              <w:t>7</w:t>
+              <w:t>10</w:t>
             </w:r>
             <w:r>
               <w:rPr>
@@ -2855,7 +2934,7 @@
               <w:szCs w:val="22"/>
             </w:rPr>
           </w:pPr>
-          <w:hyperlink w:anchor="_Toc168861475" w:history="1">
+          <w:hyperlink w:anchor="_Toc168865394" w:history="1">
             <w:r>
               <w:rPr>
                 <w:rStyle w:val="ab"/>
@@ -2883,7 +2962,7 @@
                 <w:noProof/>
                 <w:webHidden/>
               </w:rPr>
-              <w:instrText xml:space="preserve"> PAGEREF _Toc168861475 \h </w:instrText>
+              <w:instrText xml:space="preserve"> PAGEREF _Toc168865394 \h </w:instrText>
             </w:r>
             <w:r>
               <w:rPr>
@@ -2903,7 +2982,7 @@
                 <w:noProof/>
                 <w:webHidden/>
               </w:rPr>
-              <w:t>7</w:t>
+              <w:t>10</w:t>
             </w:r>
             <w:r>
               <w:rPr>
@@ -2926,7 +3005,7 @@
               <w:szCs w:val="22"/>
             </w:rPr>
           </w:pPr>
-          <w:hyperlink w:anchor="_Toc168861476" w:history="1">
+          <w:hyperlink w:anchor="_Toc168865395" w:history="1">
             <w:r>
               <w:rPr>
                 <w:rStyle w:val="ab"/>
@@ -2954,7 +3033,7 @@
                 <w:noProof/>
                 <w:webHidden/>
               </w:rPr>
-              <w:instrText xml:space="preserve"> PAGEREF _Toc168861476 \h </w:instrText>
+              <w:instrText xml:space="preserve"> PAGEREF _Toc168865395 \h </w:instrText>
             </w:r>
             <w:r>
               <w:rPr>
@@ -2974,7 +3053,7 @@
                 <w:noProof/>
                 <w:webHidden/>
               </w:rPr>
-              <w:t>8</w:t>
+              <w:t>10</w:t>
             </w:r>
             <w:r>
               <w:rPr>
@@ -3039,7 +3118,7 @@
           <w:szCs w:val="32"/>
         </w:rPr>
       </w:pPr>
-      <w:bookmarkStart w:id="0" w:name="_Toc168861461"/>
+      <w:bookmarkStart w:id="0" w:name="_Toc168865380"/>
       <w:r>
         <w:rPr>
           <w:rFonts w:ascii="微软雅黑" w:eastAsia="微软雅黑" w:hAnsi="微软雅黑" w:hint="eastAsia"/>
@@ -3068,7 +3147,7 @@
           <w:szCs w:val="24"/>
         </w:rPr>
       </w:pPr>
-      <w:bookmarkStart w:id="1" w:name="_Toc168861462"/>
+      <w:bookmarkStart w:id="1" w:name="_Toc168865381"/>
       <w:r>
         <w:rPr>
           <w:rFonts w:ascii="微软雅黑" w:eastAsia="微软雅黑" w:hAnsi="微软雅黑" w:hint="eastAsia"/>
@@ -3117,7 +3196,43 @@
           <w:rFonts w:hint="eastAsia"/>
           <w:b w:val="0"/>
         </w:rPr>
-        <w:t>编写本《珞做 TodoList 团队任务管理系统设计说明书》的目的是为了详细描述系统的架构、模块设计、数据库设计以及界面设计等方面的内容，以便于开发人员理解系统的内部结构和实现细节，明确各个模块之间的功能交互和数据流动，为</w:t>
+        <w:t xml:space="preserve">编写本《珞做 </w:t>
+      </w:r>
+      <w:proofErr w:type="spellStart"/>
+      <w:r>
+        <w:rPr>
+          <w:rStyle w:val="a4"/>
+          <w:rFonts w:hint="eastAsia"/>
+          <w:b w:val="0"/>
+        </w:rPr>
+        <w:t>TodoList</w:t>
+      </w:r>
+      <w:proofErr w:type="spellEnd"/>
+      <w:r>
+        <w:rPr>
+          <w:rStyle w:val="a4"/>
+          <w:rFonts w:hint="eastAsia"/>
+          <w:b w:val="0"/>
+        </w:rPr>
+        <w:t xml:space="preserve"> 团队任务管理系统设计说明书》的目的是为了详细描述系统的架构、模块设计、数据库设计以及界面设计等方面的内容，以便于开发人员理解系统的内部结构和实现细节，明确各个模块之间的功能</w:t>
+      </w:r>
+      <w:proofErr w:type="gramStart"/>
+      <w:r>
+        <w:rPr>
+          <w:rStyle w:val="a4"/>
+          <w:rFonts w:hint="eastAsia"/>
+          <w:b w:val="0"/>
+        </w:rPr>
+        <w:t>交互和</w:t>
+      </w:r>
+      <w:proofErr w:type="gramEnd"/>
+      <w:r>
+        <w:rPr>
+          <w:rStyle w:val="a4"/>
+          <w:rFonts w:hint="eastAsia"/>
+          <w:b w:val="0"/>
+        </w:rPr>
+        <w:t>数据流动，为</w:t>
       </w:r>
       <w:r>
         <w:rPr>
@@ -3260,7 +3375,7 @@
           <w:szCs w:val="24"/>
         </w:rPr>
       </w:pPr>
-      <w:bookmarkStart w:id="2" w:name="_Toc168861463"/>
+      <w:bookmarkStart w:id="2" w:name="_Toc168865382"/>
       <w:r>
         <w:rPr>
           <w:rFonts w:ascii="微软雅黑" w:eastAsia="微软雅黑" w:hAnsi="微软雅黑" w:hint="eastAsia"/>
@@ -3326,14 +3441,34 @@
         </w:rPr>
         <w:t>：</w:t>
       </w:r>
-      <w:r>
-        <w:rPr>
-          <w:rStyle w:val="a4"/>
-          <w:rFonts w:hint="eastAsia"/>
-          <w:b w:val="0"/>
-        </w:rPr>
-        <w:t>珞做TodoList</w:t>
-      </w:r>
+      <w:proofErr w:type="gramStart"/>
+      <w:r>
+        <w:rPr>
+          <w:rStyle w:val="a4"/>
+          <w:rFonts w:hint="eastAsia"/>
+          <w:b w:val="0"/>
+        </w:rPr>
+        <w:t>珞</w:t>
+      </w:r>
+      <w:proofErr w:type="gramEnd"/>
+      <w:r>
+        <w:rPr>
+          <w:rStyle w:val="a4"/>
+          <w:rFonts w:hint="eastAsia"/>
+          <w:b w:val="0"/>
+        </w:rPr>
+        <w:t>做</w:t>
+      </w:r>
+      <w:proofErr w:type="spellStart"/>
+      <w:r>
+        <w:rPr>
+          <w:rStyle w:val="a4"/>
+          <w:rFonts w:hint="eastAsia"/>
+          <w:b w:val="0"/>
+        </w:rPr>
+        <w:t>TodoList</w:t>
+      </w:r>
+      <w:proofErr w:type="spellEnd"/>
       <w:r>
         <w:rPr>
           <w:rStyle w:val="a4"/>
@@ -3517,13 +3652,32 @@
         </w:rPr>
         <w:t>开发者：</w:t>
       </w:r>
-      <w:r>
-        <w:rPr>
-          <w:rStyle w:val="a4"/>
-          <w:rFonts w:hint="eastAsia"/>
-          <w:b w:val="0"/>
-        </w:rPr>
-        <w:t>珞做T</w:t>
+      <w:proofErr w:type="gramStart"/>
+      <w:r>
+        <w:rPr>
+          <w:rStyle w:val="a4"/>
+          <w:rFonts w:hint="eastAsia"/>
+          <w:b w:val="0"/>
+        </w:rPr>
+        <w:t>珞</w:t>
+      </w:r>
+      <w:proofErr w:type="gramEnd"/>
+      <w:r>
+        <w:rPr>
+          <w:rStyle w:val="a4"/>
+          <w:rFonts w:hint="eastAsia"/>
+          <w:b w:val="0"/>
+        </w:rPr>
+        <w:t>做</w:t>
+      </w:r>
+      <w:proofErr w:type="spellStart"/>
+      <w:r>
+        <w:rPr>
+          <w:rStyle w:val="a4"/>
+          <w:rFonts w:hint="eastAsia"/>
+          <w:b w:val="0"/>
+        </w:rPr>
+        <w:t>T</w:t>
       </w:r>
       <w:r>
         <w:rPr>
@@ -3532,6 +3686,7 @@
         </w:rPr>
         <w:t>odoList</w:t>
       </w:r>
+      <w:proofErr w:type="spellEnd"/>
       <w:r>
         <w:rPr>
           <w:rStyle w:val="a4"/>
@@ -3632,6 +3787,7 @@
         </w:rPr>
         <w:t>日益复杂的工作环境和逐渐加快的生活节奏促使人们持续追求工作效率提升和更有效的生活规划。为此，本小组提出了时间管理工具</w:t>
       </w:r>
+      <w:proofErr w:type="gramStart"/>
       <w:r>
         <w:rPr>
           <w:rFonts w:ascii="宋体" w:hAnsi="宋体" w:cs="宋体"/>
@@ -3639,8 +3795,29 @@
           <w:bCs/>
           <w:sz w:val="24"/>
         </w:rPr>
-        <w:t>珞做TodoList</w:t>
-      </w:r>
+        <w:t>珞</w:t>
+      </w:r>
+      <w:proofErr w:type="gramEnd"/>
+      <w:r>
+        <w:rPr>
+          <w:rFonts w:ascii="宋体" w:hAnsi="宋体" w:cs="宋体"/>
+          <w:b/>
+          <w:bCs/>
+          <w:sz w:val="24"/>
+        </w:rPr>
+        <w:t>做</w:t>
+      </w:r>
+      <w:proofErr w:type="spellStart"/>
+      <w:r>
+        <w:rPr>
+          <w:rFonts w:ascii="宋体" w:hAnsi="宋体" w:cs="宋体"/>
+          <w:b/>
+          <w:bCs/>
+          <w:sz w:val="24"/>
+        </w:rPr>
+        <w:t>TodoList</w:t>
+      </w:r>
+      <w:proofErr w:type="spellEnd"/>
       <w:r>
         <w:rPr>
           <w:rFonts w:ascii="宋体" w:hAnsi="宋体" w:cs="宋体"/>
@@ -3837,7 +4014,7 @@
           <w:szCs w:val="24"/>
         </w:rPr>
       </w:pPr>
-      <w:bookmarkStart w:id="3" w:name="_Toc168861464"/>
+      <w:bookmarkStart w:id="3" w:name="_Toc168865383"/>
       <w:r>
         <w:rPr>
           <w:rFonts w:ascii="微软雅黑" w:eastAsia="微软雅黑" w:hAnsi="微软雅黑" w:hint="eastAsia"/>
@@ -4050,7 +4227,7 @@
           <w:szCs w:val="24"/>
         </w:rPr>
       </w:pPr>
-      <w:bookmarkStart w:id="4" w:name="_Toc168861465"/>
+      <w:bookmarkStart w:id="4" w:name="_Toc168865384"/>
       <w:r>
         <w:rPr>
           <w:rFonts w:ascii="微软雅黑" w:eastAsia="微软雅黑" w:hAnsi="微软雅黑" w:hint="eastAsia"/>
@@ -4099,7 +4276,21 @@
         <w:rPr>
           <w:rFonts w:cs="楷体"/>
         </w:rPr>
-        <w:t>[1]毛新军，董威. 软件工程：从理论到实践.北京：高等教育出</w:t>
+        <w:t>[1]毛新军，</w:t>
+      </w:r>
+      <w:proofErr w:type="gramStart"/>
+      <w:r>
+        <w:rPr>
+          <w:rFonts w:cs="楷体"/>
+        </w:rPr>
+        <w:t>董威</w:t>
+      </w:r>
+      <w:proofErr w:type="gramEnd"/>
+      <w:r>
+        <w:rPr>
+          <w:rFonts w:cs="楷体"/>
+        </w:rPr>
+        <w:t>. 软件工程：从理论到实践.北京：高等教育出</w:t>
       </w:r>
       <w:r>
         <w:rPr>
@@ -4145,7 +4336,7 @@
           <w:szCs w:val="32"/>
         </w:rPr>
       </w:pPr>
-      <w:bookmarkStart w:id="5" w:name="_Toc168861466"/>
+      <w:bookmarkStart w:id="5" w:name="_Toc168865385"/>
       <w:r>
         <w:rPr>
           <w:rFonts w:ascii="微软雅黑" w:eastAsia="微软雅黑" w:hAnsi="微软雅黑" w:hint="eastAsia"/>
@@ -4174,7 +4365,7 @@
           <w:szCs w:val="24"/>
         </w:rPr>
       </w:pPr>
-      <w:bookmarkStart w:id="6" w:name="_Toc168861467"/>
+      <w:bookmarkStart w:id="6" w:name="_Toc168865386"/>
       <w:r>
         <w:rPr>
           <w:rFonts w:ascii="微软雅黑" w:eastAsia="微软雅黑" w:hAnsi="微软雅黑" w:hint="eastAsia"/>
@@ -4219,7 +4410,6 @@
           <w:bCs w:val="0"/>
         </w:rPr>
       </w:pPr>
-      <w:bookmarkStart w:id="7" w:name="_Toc168861468"/>
       <w:r>
         <w:rPr>
           <w:rStyle w:val="a4"/>
@@ -4661,6 +4851,7 @@
         </w:rPr>
         <w:t>~100</w:t>
       </w:r>
+      <w:proofErr w:type="gramStart"/>
       <w:r>
         <w:rPr>
           <w:rStyle w:val="a4"/>
@@ -4682,7 +4873,16 @@
           <w:rFonts w:hint="eastAsia"/>
           <w:b w:val="0"/>
         </w:rPr>
-        <w:t>，满足用户和团队的需求，尤其在繁忙的工作时段。响应时间尽可能短，确保用户在进行任务添加、编辑、查看等操作时感知到的</w:t>
+        <w:t>，</w:t>
+      </w:r>
+      <w:proofErr w:type="gramEnd"/>
+      <w:r>
+        <w:rPr>
+          <w:rStyle w:val="a4"/>
+          <w:rFonts w:hint="eastAsia"/>
+          <w:b w:val="0"/>
+        </w:rPr>
+        <w:t>满足用户和团队的需求，尤其在繁忙的工作时段。响应时间尽可能短，确保用户在进行任务添加、编辑、查看等操作时感知到的</w:t>
       </w:r>
       <w:r>
         <w:rPr>
@@ -5438,6 +5638,7 @@
           <w:szCs w:val="24"/>
         </w:rPr>
       </w:pPr>
+      <w:bookmarkStart w:id="7" w:name="_Toc168865387"/>
       <w:r>
         <w:rPr>
           <w:rFonts w:ascii="微软雅黑" w:eastAsia="微软雅黑" w:hAnsi="微软雅黑" w:hint="eastAsia"/>
@@ -5953,6 +6154,7 @@
               </w:rPr>
               <w:t>通过</w:t>
             </w:r>
+            <w:proofErr w:type="spellStart"/>
             <w:r>
               <w:rPr>
                 <w:rFonts w:ascii="Tahoma" w:hAnsi="Tahoma" w:hint="eastAsia"/>
@@ -5969,6 +6171,7 @@
               </w:rPr>
               <w:t>actWebApp</w:t>
             </w:r>
+            <w:proofErr w:type="spellEnd"/>
             <w:r>
               <w:rPr>
                 <w:rFonts w:ascii="Tahoma" w:hAnsi="Tahoma" w:hint="eastAsia"/>
@@ -7021,7 +7224,7 @@
           <w:szCs w:val="32"/>
         </w:rPr>
       </w:pPr>
-      <w:bookmarkStart w:id="8" w:name="_Toc168861469"/>
+      <w:bookmarkStart w:id="8" w:name="_Toc168865388"/>
       <w:r>
         <w:rPr>
           <w:rFonts w:ascii="微软雅黑" w:eastAsia="微软雅黑" w:hAnsi="微软雅黑" w:hint="eastAsia"/>
@@ -7058,7 +7261,7 @@
           <w:szCs w:val="24"/>
         </w:rPr>
       </w:pPr>
-      <w:bookmarkStart w:id="9" w:name="_Toc168861470"/>
+      <w:bookmarkStart w:id="9" w:name="_Toc168865389"/>
       <w:r>
         <w:rPr>
           <w:rFonts w:ascii="微软雅黑" w:eastAsia="微软雅黑" w:hAnsi="微软雅黑" w:hint="eastAsia"/>
@@ -7097,25 +7300,530 @@
       <w:pPr>
         <w:pStyle w:val="a3"/>
         <w:spacing w:line="300" w:lineRule="auto"/>
-        <w:rPr>
-          <w:rStyle w:val="a4"/>
-          <w:b w:val="0"/>
-        </w:rPr>
-      </w:pPr>
-      <w:r>
-        <w:rPr>
-          <w:rStyle w:val="a4"/>
-          <w:b w:val="0"/>
-        </w:rPr>
-        <w:t xml:space="preserve">    </w:t>
-      </w:r>
-      <w:r>
-        <w:rPr>
-          <w:rStyle w:val="a4"/>
-          <w:rFonts w:hint="eastAsia"/>
-          <w:b w:val="0"/>
-        </w:rPr>
-        <w:t>详细描述软件系统的体系结构设计思想及采用的风格，定义软件体系结构，并提供必要的文字补充说明。</w:t>
+        <w:ind w:firstLine="480"/>
+        <w:contextualSpacing/>
+        <w:rPr>
+          <w:rStyle w:val="a4"/>
+          <w:b w:val="0"/>
+        </w:rPr>
+      </w:pPr>
+      <w:r>
+        <w:rPr>
+          <w:rStyle w:val="a4"/>
+          <w:rFonts w:hint="eastAsia"/>
+          <w:b w:val="0"/>
+        </w:rPr>
+        <w:t>软件系统的体系结构设计基于</w:t>
+      </w:r>
+      <w:r>
+        <w:rPr>
+          <w:rStyle w:val="a4"/>
+          <w:rFonts w:hint="eastAsia"/>
+          <w:bCs w:val="0"/>
+        </w:rPr>
+        <w:t>MVC风格</w:t>
+      </w:r>
+      <w:r>
+        <w:rPr>
+          <w:rStyle w:val="a4"/>
+          <w:rFonts w:hint="eastAsia"/>
+          <w:b w:val="0"/>
+        </w:rPr>
+        <w:t>，具体包括以下组件：</w:t>
+      </w:r>
+    </w:p>
+    <w:p>
+      <w:pPr>
+        <w:pStyle w:val="a3"/>
+        <w:spacing w:line="300" w:lineRule="auto"/>
+        <w:ind w:firstLine="480"/>
+        <w:contextualSpacing/>
+        <w:jc w:val="center"/>
+        <w:rPr>
+          <w:rStyle w:val="a4"/>
+          <w:rFonts w:hint="eastAsia"/>
+          <w:b w:val="0"/>
+        </w:rPr>
+      </w:pPr>
+      <w:r>
+        <w:rPr>
+          <w:noProof/>
+        </w:rPr>
+        <w:drawing>
+          <wp:inline distT="0" distB="0" distL="0" distR="0" wp14:anchorId="0427BF23" wp14:editId="18AC948B">
+            <wp:extent cx="5274310" cy="2914015"/>
+            <wp:effectExtent l="0" t="0" r="2540" b="635"/>
+            <wp:docPr id="1" name="图形 1"/>
+            <wp:cNvGraphicFramePr>
+              <a:graphicFrameLocks xmlns:a="http://schemas.openxmlformats.org/drawingml/2006/main" noChangeAspect="1"/>
+            </wp:cNvGraphicFramePr>
+            <a:graphic xmlns:a="http://schemas.openxmlformats.org/drawingml/2006/main">
+              <a:graphicData uri="http://schemas.openxmlformats.org/drawingml/2006/picture">
+                <pic:pic xmlns:pic="http://schemas.openxmlformats.org/drawingml/2006/picture">
+                  <pic:nvPicPr>
+                    <pic:cNvPr id="1" name=""/>
+                    <pic:cNvPicPr/>
+                  </pic:nvPicPr>
+                  <pic:blipFill>
+                    <a:blip r:embed="rId9">
+                      <a:extLst>
+                        <a:ext uri="{96DAC541-7B7A-43D3-8B79-37D633B846F1}">
+                          <asvg:svgBlip xmlns:asvg="http://schemas.microsoft.com/office/drawing/2016/SVG/main" r:embed="rId10"/>
+                        </a:ext>
+                      </a:extLst>
+                    </a:blip>
+                    <a:stretch>
+                      <a:fillRect/>
+                    </a:stretch>
+                  </pic:blipFill>
+                  <pic:spPr>
+                    <a:xfrm>
+                      <a:off x="0" y="0"/>
+                      <a:ext cx="5274310" cy="2914015"/>
+                    </a:xfrm>
+                    <a:prstGeom prst="rect">
+                      <a:avLst/>
+                    </a:prstGeom>
+                  </pic:spPr>
+                </pic:pic>
+              </a:graphicData>
+            </a:graphic>
+          </wp:inline>
+        </w:drawing>
+      </w:r>
+    </w:p>
+    <w:p>
+      <w:pPr>
+        <w:pStyle w:val="a3"/>
+        <w:numPr>
+          <w:ilvl w:val="0"/>
+          <w:numId w:val="10"/>
+        </w:numPr>
+        <w:spacing w:line="300" w:lineRule="auto"/>
+        <w:contextualSpacing/>
+        <w:rPr>
+          <w:rStyle w:val="a4"/>
+          <w:rFonts w:hint="eastAsia"/>
+          <w:bCs w:val="0"/>
+        </w:rPr>
+      </w:pPr>
+      <w:r>
+        <w:rPr>
+          <w:rStyle w:val="a4"/>
+          <w:rFonts w:hint="eastAsia"/>
+          <w:bCs w:val="0"/>
+        </w:rPr>
+        <w:t>前端（View）：</w:t>
+      </w:r>
+    </w:p>
+    <w:p>
+      <w:pPr>
+        <w:pStyle w:val="a3"/>
+        <w:spacing w:line="300" w:lineRule="auto"/>
+        <w:ind w:leftChars="200" w:left="420"/>
+        <w:contextualSpacing/>
+        <w:rPr>
+          <w:rStyle w:val="a4"/>
+          <w:rFonts w:hint="eastAsia"/>
+          <w:b w:val="0"/>
+        </w:rPr>
+      </w:pPr>
+      <w:r>
+        <w:rPr>
+          <w:rStyle w:val="a4"/>
+          <w:rFonts w:hint="eastAsia"/>
+          <w:b w:val="0"/>
+        </w:rPr>
+        <w:t>前端负责用户界面的展示和用户交互。</w:t>
+      </w:r>
+    </w:p>
+    <w:p>
+      <w:pPr>
+        <w:pStyle w:val="a3"/>
+        <w:spacing w:line="300" w:lineRule="auto"/>
+        <w:ind w:leftChars="200" w:left="420"/>
+        <w:contextualSpacing/>
+        <w:rPr>
+          <w:rStyle w:val="a4"/>
+          <w:rFonts w:hint="eastAsia"/>
+          <w:b w:val="0"/>
+        </w:rPr>
+      </w:pPr>
+      <w:r>
+        <w:rPr>
+          <w:rStyle w:val="a4"/>
+          <w:rFonts w:hint="eastAsia"/>
+          <w:b w:val="0"/>
+        </w:rPr>
+        <w:t>用户通过前端界面与系统进行交互，包括任务添加、编辑、查看等操作。</w:t>
+      </w:r>
+    </w:p>
+    <w:p>
+      <w:pPr>
+        <w:pStyle w:val="a3"/>
+        <w:spacing w:line="300" w:lineRule="auto"/>
+        <w:ind w:leftChars="200" w:left="420"/>
+        <w:contextualSpacing/>
+        <w:rPr>
+          <w:rStyle w:val="a4"/>
+          <w:b w:val="0"/>
+        </w:rPr>
+      </w:pPr>
+      <w:r>
+        <w:rPr>
+          <w:rStyle w:val="a4"/>
+          <w:rFonts w:hint="eastAsia"/>
+          <w:b w:val="0"/>
+        </w:rPr>
+        <w:t>前端组件通过与控制器的通信，更新界面显示并接收用户输入。</w:t>
+      </w:r>
+    </w:p>
+    <w:p>
+      <w:pPr>
+        <w:pStyle w:val="a3"/>
+        <w:spacing w:line="300" w:lineRule="auto"/>
+        <w:ind w:leftChars="200" w:left="420"/>
+        <w:contextualSpacing/>
+        <w:rPr>
+          <w:rStyle w:val="a4"/>
+          <w:rFonts w:hint="eastAsia"/>
+          <w:bCs w:val="0"/>
+        </w:rPr>
+      </w:pPr>
+      <w:r>
+        <w:rPr>
+          <w:rStyle w:val="a4"/>
+          <w:rFonts w:hint="eastAsia"/>
+          <w:bCs w:val="0"/>
+        </w:rPr>
+        <w:t>前端使用Reac</w:t>
+      </w:r>
+      <w:r>
+        <w:rPr>
+          <w:rStyle w:val="a4"/>
+          <w:bCs w:val="0"/>
+        </w:rPr>
+        <w:t>t</w:t>
+      </w:r>
+      <w:r>
+        <w:rPr>
+          <w:rStyle w:val="a4"/>
+          <w:rFonts w:hint="eastAsia"/>
+          <w:bCs w:val="0"/>
+        </w:rPr>
+        <w:t>、J</w:t>
+      </w:r>
+      <w:r>
+        <w:rPr>
+          <w:rStyle w:val="a4"/>
+          <w:bCs w:val="0"/>
+        </w:rPr>
+        <w:t>ava</w:t>
+      </w:r>
+      <w:r>
+        <w:rPr>
+          <w:rStyle w:val="a4"/>
+          <w:rFonts w:hint="eastAsia"/>
+          <w:bCs w:val="0"/>
+        </w:rPr>
+        <w:t>Scr</w:t>
+      </w:r>
+      <w:r>
+        <w:rPr>
+          <w:rStyle w:val="a4"/>
+          <w:bCs w:val="0"/>
+        </w:rPr>
+        <w:t>ipt</w:t>
+      </w:r>
+      <w:r>
+        <w:rPr>
+          <w:rStyle w:val="a4"/>
+          <w:rFonts w:hint="eastAsia"/>
+          <w:bCs w:val="0"/>
+        </w:rPr>
+        <w:t>和</w:t>
+      </w:r>
+      <w:r>
+        <w:rPr>
+          <w:rStyle w:val="a4"/>
+          <w:bCs w:val="0"/>
+        </w:rPr>
+        <w:t>H</w:t>
+      </w:r>
+      <w:r>
+        <w:rPr>
+          <w:rStyle w:val="a4"/>
+          <w:rFonts w:hint="eastAsia"/>
+          <w:bCs w:val="0"/>
+        </w:rPr>
+        <w:t>TML技术实现。</w:t>
+      </w:r>
+    </w:p>
+    <w:p>
+      <w:pPr>
+        <w:pStyle w:val="a3"/>
+        <w:numPr>
+          <w:ilvl w:val="0"/>
+          <w:numId w:val="10"/>
+        </w:numPr>
+        <w:spacing w:line="300" w:lineRule="auto"/>
+        <w:contextualSpacing/>
+        <w:rPr>
+          <w:rStyle w:val="a4"/>
+          <w:rFonts w:hint="eastAsia"/>
+          <w:bCs w:val="0"/>
+        </w:rPr>
+      </w:pPr>
+      <w:r>
+        <w:rPr>
+          <w:rStyle w:val="a4"/>
+          <w:rFonts w:hint="eastAsia"/>
+          <w:bCs w:val="0"/>
+        </w:rPr>
+        <w:t>后端控制器（Controller）：</w:t>
+      </w:r>
+    </w:p>
+    <w:p>
+      <w:pPr>
+        <w:pStyle w:val="a3"/>
+        <w:spacing w:line="300" w:lineRule="auto"/>
+        <w:ind w:leftChars="200" w:left="420"/>
+        <w:contextualSpacing/>
+        <w:rPr>
+          <w:rStyle w:val="a4"/>
+          <w:rFonts w:hint="eastAsia"/>
+          <w:b w:val="0"/>
+        </w:rPr>
+      </w:pPr>
+      <w:r>
+        <w:rPr>
+          <w:rStyle w:val="a4"/>
+          <w:rFonts w:hint="eastAsia"/>
+          <w:b w:val="0"/>
+        </w:rPr>
+        <w:t>后端控制器负责接收来自前端的请求，并根据请求调用相应的业务逻辑处理。控制器负责协调前端界面和模型之间的交互，处理用户请求并更新模型状态。控制器将处理结果返回给前端，实现前后端之间的数据传输和交互。</w:t>
+      </w:r>
+    </w:p>
+    <w:p>
+      <w:pPr>
+        <w:pStyle w:val="a3"/>
+        <w:numPr>
+          <w:ilvl w:val="0"/>
+          <w:numId w:val="10"/>
+        </w:numPr>
+        <w:spacing w:line="300" w:lineRule="auto"/>
+        <w:contextualSpacing/>
+        <w:rPr>
+          <w:rStyle w:val="a4"/>
+          <w:rFonts w:hint="eastAsia"/>
+          <w:bCs w:val="0"/>
+        </w:rPr>
+      </w:pPr>
+      <w:r>
+        <w:rPr>
+          <w:rStyle w:val="a4"/>
+          <w:rFonts w:hint="eastAsia"/>
+          <w:bCs w:val="0"/>
+        </w:rPr>
+        <w:t>任务管理组件（Model）：</w:t>
+      </w:r>
+    </w:p>
+    <w:p>
+      <w:pPr>
+        <w:pStyle w:val="a3"/>
+        <w:spacing w:line="300" w:lineRule="auto"/>
+        <w:ind w:leftChars="200" w:left="420"/>
+        <w:contextualSpacing/>
+        <w:rPr>
+          <w:rStyle w:val="a4"/>
+          <w:rFonts w:hint="eastAsia"/>
+          <w:b w:val="0"/>
+        </w:rPr>
+      </w:pPr>
+      <w:r>
+        <w:rPr>
+          <w:rStyle w:val="a4"/>
+          <w:rFonts w:hint="eastAsia"/>
+          <w:b w:val="0"/>
+        </w:rPr>
+        <w:t>任务管理组件包含了与任务相关的业务逻辑和数据操作。</w:t>
+      </w:r>
+    </w:p>
+    <w:p>
+      <w:pPr>
+        <w:pStyle w:val="a3"/>
+        <w:spacing w:line="300" w:lineRule="auto"/>
+        <w:ind w:leftChars="200" w:left="420"/>
+        <w:contextualSpacing/>
+        <w:rPr>
+          <w:rStyle w:val="a4"/>
+          <w:rFonts w:hint="eastAsia"/>
+          <w:b w:val="0"/>
+        </w:rPr>
+      </w:pPr>
+      <w:r>
+        <w:rPr>
+          <w:rStyle w:val="a4"/>
+          <w:rFonts w:hint="eastAsia"/>
+          <w:b w:val="0"/>
+        </w:rPr>
+        <w:t>它负责管理任务的创建、编辑、删除等操作，以及与任务相关的数据持久化和状态管理。</w:t>
+      </w:r>
+    </w:p>
+    <w:p>
+      <w:pPr>
+        <w:pStyle w:val="a3"/>
+        <w:spacing w:line="300" w:lineRule="auto"/>
+        <w:ind w:leftChars="200" w:left="420"/>
+        <w:contextualSpacing/>
+        <w:rPr>
+          <w:rStyle w:val="a4"/>
+          <w:rFonts w:hint="eastAsia"/>
+          <w:b w:val="0"/>
+        </w:rPr>
+      </w:pPr>
+      <w:r>
+        <w:rPr>
+          <w:rStyle w:val="a4"/>
+          <w:rFonts w:hint="eastAsia"/>
+          <w:b w:val="0"/>
+        </w:rPr>
+        <w:t>任务管理组件通过接口与控制器进行交互，提供对任务数据的访问和操作功能。</w:t>
+      </w:r>
+    </w:p>
+    <w:p>
+      <w:pPr>
+        <w:pStyle w:val="a3"/>
+        <w:numPr>
+          <w:ilvl w:val="0"/>
+          <w:numId w:val="10"/>
+        </w:numPr>
+        <w:spacing w:line="300" w:lineRule="auto"/>
+        <w:contextualSpacing/>
+        <w:rPr>
+          <w:rStyle w:val="a4"/>
+          <w:rFonts w:hint="eastAsia"/>
+          <w:bCs w:val="0"/>
+        </w:rPr>
+      </w:pPr>
+      <w:r>
+        <w:rPr>
+          <w:rStyle w:val="a4"/>
+          <w:rFonts w:hint="eastAsia"/>
+          <w:bCs w:val="0"/>
+        </w:rPr>
+        <w:t>团队管理组件（Model）：</w:t>
+      </w:r>
+    </w:p>
+    <w:p>
+      <w:pPr>
+        <w:pStyle w:val="a3"/>
+        <w:spacing w:line="300" w:lineRule="auto"/>
+        <w:ind w:leftChars="200" w:left="420"/>
+        <w:contextualSpacing/>
+        <w:rPr>
+          <w:rStyle w:val="a4"/>
+          <w:rFonts w:hint="eastAsia"/>
+          <w:b w:val="0"/>
+        </w:rPr>
+      </w:pPr>
+      <w:r>
+        <w:rPr>
+          <w:rStyle w:val="a4"/>
+          <w:rFonts w:hint="eastAsia"/>
+          <w:b w:val="0"/>
+        </w:rPr>
+        <w:lastRenderedPageBreak/>
+        <w:t>团队管理组件包含了与团队协作相关的业务逻辑和数据操作。</w:t>
+      </w:r>
+    </w:p>
+    <w:p>
+      <w:pPr>
+        <w:pStyle w:val="a3"/>
+        <w:spacing w:line="300" w:lineRule="auto"/>
+        <w:ind w:leftChars="200" w:left="420"/>
+        <w:contextualSpacing/>
+        <w:rPr>
+          <w:rStyle w:val="a4"/>
+          <w:rFonts w:hint="eastAsia"/>
+          <w:b w:val="0"/>
+        </w:rPr>
+      </w:pPr>
+      <w:r>
+        <w:rPr>
+          <w:rStyle w:val="a4"/>
+          <w:rFonts w:hint="eastAsia"/>
+          <w:b w:val="0"/>
+        </w:rPr>
+        <w:t>它负责管理团队成员的邀请、加入、退出等操作，以及团队的任务分配和协作管理。</w:t>
+      </w:r>
+    </w:p>
+    <w:p>
+      <w:pPr>
+        <w:pStyle w:val="a3"/>
+        <w:spacing w:line="300" w:lineRule="auto"/>
+        <w:ind w:leftChars="200" w:left="420"/>
+        <w:contextualSpacing/>
+        <w:rPr>
+          <w:rStyle w:val="a4"/>
+          <w:b w:val="0"/>
+        </w:rPr>
+      </w:pPr>
+      <w:r>
+        <w:rPr>
+          <w:rStyle w:val="a4"/>
+          <w:rFonts w:hint="eastAsia"/>
+          <w:b w:val="0"/>
+        </w:rPr>
+        <w:t>团队管理组件也通过接口与控制器进行交互，提供对团队数据的访问和操作功能。</w:t>
+      </w:r>
+    </w:p>
+    <w:p>
+      <w:pPr>
+        <w:pStyle w:val="a3"/>
+        <w:spacing w:line="300" w:lineRule="auto"/>
+        <w:ind w:leftChars="200" w:left="420"/>
+        <w:contextualSpacing/>
+        <w:rPr>
+          <w:rStyle w:val="a4"/>
+          <w:b w:val="0"/>
+        </w:rPr>
+      </w:pPr>
+    </w:p>
+    <w:p>
+      <w:pPr>
+        <w:pStyle w:val="a3"/>
+        <w:spacing w:line="300" w:lineRule="auto"/>
+        <w:ind w:leftChars="200" w:left="420"/>
+        <w:contextualSpacing/>
+        <w:rPr>
+          <w:rStyle w:val="a4"/>
+          <w:rFonts w:hint="eastAsia"/>
+          <w:bCs w:val="0"/>
+        </w:rPr>
+      </w:pPr>
+      <w:r>
+        <w:rPr>
+          <w:rStyle w:val="a4"/>
+          <w:rFonts w:hint="eastAsia"/>
+          <w:bCs w:val="0"/>
+        </w:rPr>
+        <w:t>系统的后端基于D</w:t>
+      </w:r>
+      <w:r>
+        <w:rPr>
+          <w:rStyle w:val="a4"/>
+          <w:bCs w:val="0"/>
+        </w:rPr>
+        <w:t>jango</w:t>
+      </w:r>
+      <w:r>
+        <w:rPr>
+          <w:rStyle w:val="a4"/>
+          <w:rFonts w:hint="eastAsia"/>
+          <w:bCs w:val="0"/>
+        </w:rPr>
+        <w:t>框架实现。</w:t>
       </w:r>
     </w:p>
     <w:p>
@@ -7127,7 +7835,7 @@
           <w:szCs w:val="24"/>
         </w:rPr>
       </w:pPr>
-      <w:bookmarkStart w:id="10" w:name="_Toc168861471"/>
+      <w:bookmarkStart w:id="10" w:name="_Toc168865390"/>
       <w:r>
         <w:rPr>
           <w:rFonts w:ascii="微软雅黑" w:eastAsia="微软雅黑" w:hAnsi="微软雅黑" w:hint="eastAsia"/>
@@ -7269,7 +7977,7 @@
           <w:szCs w:val="24"/>
         </w:rPr>
       </w:pPr>
-      <w:bookmarkStart w:id="11" w:name="_Toc168861472"/>
+      <w:bookmarkStart w:id="11" w:name="_Toc168865391"/>
       <w:r>
         <w:rPr>
           <w:rFonts w:ascii="微软雅黑" w:eastAsia="微软雅黑" w:hAnsi="微软雅黑" w:hint="eastAsia"/>
@@ -7338,7 +8046,7 @@
           <w:szCs w:val="24"/>
         </w:rPr>
       </w:pPr>
-      <w:bookmarkStart w:id="12" w:name="_Toc168861473"/>
+      <w:bookmarkStart w:id="12" w:name="_Toc168865392"/>
       <w:r>
         <w:rPr>
           <w:rFonts w:ascii="微软雅黑" w:eastAsia="微软雅黑" w:hAnsi="微软雅黑" w:hint="eastAsia"/>
@@ -7387,7 +8095,25 @@
           <w:rFonts w:hint="eastAsia"/>
           <w:b w:val="0"/>
         </w:rPr>
-        <w:t>给出各个类的实现模型，包括详细描述各个类的可见范围、类的属性和方法，给出精化后的类图，描述类方法的活动图，类对象的状态图等，并提供必要的文字补充说明</w:t>
+        <w:t>给出各个类的实现模型，包括详细描述各个类的可见范围、类的属性和方法，给出精化后的类图，描述类方法的活动图，</w:t>
+      </w:r>
+      <w:proofErr w:type="gramStart"/>
+      <w:r>
+        <w:rPr>
+          <w:rStyle w:val="a4"/>
+          <w:rFonts w:hint="eastAsia"/>
+          <w:b w:val="0"/>
+        </w:rPr>
+        <w:t>类对象</w:t>
+      </w:r>
+      <w:proofErr w:type="gramEnd"/>
+      <w:r>
+        <w:rPr>
+          <w:rStyle w:val="a4"/>
+          <w:rFonts w:hint="eastAsia"/>
+          <w:b w:val="0"/>
+        </w:rPr>
+        <w:t>的状态图等，并提供必要的文字补充说明</w:t>
       </w:r>
       <w:r>
         <w:rPr>
@@ -7407,7 +8133,7 @@
           <w:szCs w:val="24"/>
         </w:rPr>
       </w:pPr>
-      <w:bookmarkStart w:id="13" w:name="_Toc168861474"/>
+      <w:bookmarkStart w:id="13" w:name="_Toc168865393"/>
       <w:r>
         <w:rPr>
           <w:rFonts w:ascii="微软雅黑" w:eastAsia="微软雅黑" w:hAnsi="微软雅黑" w:hint="eastAsia"/>
@@ -7476,7 +8202,7 @@
           <w:szCs w:val="24"/>
         </w:rPr>
       </w:pPr>
-      <w:bookmarkStart w:id="14" w:name="_Toc168861475"/>
+      <w:bookmarkStart w:id="14" w:name="_Toc168865394"/>
       <w:r>
         <w:rPr>
           <w:rFonts w:ascii="微软雅黑" w:eastAsia="微软雅黑" w:hAnsi="微软雅黑" w:hint="eastAsia"/>
@@ -7594,7 +8320,7 @@
           <w:szCs w:val="32"/>
         </w:rPr>
       </w:pPr>
-      <w:bookmarkStart w:id="15" w:name="_Toc168861476"/>
+      <w:bookmarkStart w:id="15" w:name="_Toc168865395"/>
       <w:r>
         <w:rPr>
           <w:rFonts w:ascii="微软雅黑" w:eastAsia="微软雅黑" w:hAnsi="微软雅黑" w:hint="eastAsia"/>
@@ -8524,6 +9250,119 @@
     </w:lvl>
   </w:abstractNum>
   <w:abstractNum w:abstractNumId="8" w15:restartNumberingAfterBreak="0">
+    <w:nsid w:val="70C16F2E"/>
+    <w:multiLevelType w:val="hybridMultilevel"/>
+    <w:tmpl w:val="F2BC9D2A"/>
+    <w:lvl w:ilvl="0" w:tplc="04090001">
+      <w:start w:val="1"/>
+      <w:numFmt w:val="bullet"/>
+      <w:lvlText w:val=""/>
+      <w:lvlJc w:val="left"/>
+      <w:pPr>
+        <w:ind w:left="420" w:hanging="420"/>
+      </w:pPr>
+      <w:rPr>
+        <w:rFonts w:ascii="Wingdings" w:hAnsi="Wingdings" w:hint="default"/>
+      </w:rPr>
+    </w:lvl>
+    <w:lvl w:ilvl="1" w:tplc="04090003" w:tentative="1">
+      <w:start w:val="1"/>
+      <w:numFmt w:val="bullet"/>
+      <w:lvlText w:val=""/>
+      <w:lvlJc w:val="left"/>
+      <w:pPr>
+        <w:ind w:left="840" w:hanging="420"/>
+      </w:pPr>
+      <w:rPr>
+        <w:rFonts w:ascii="Wingdings" w:hAnsi="Wingdings" w:hint="default"/>
+      </w:rPr>
+    </w:lvl>
+    <w:lvl w:ilvl="2" w:tplc="04090005" w:tentative="1">
+      <w:start w:val="1"/>
+      <w:numFmt w:val="bullet"/>
+      <w:lvlText w:val=""/>
+      <w:lvlJc w:val="left"/>
+      <w:pPr>
+        <w:ind w:left="1260" w:hanging="420"/>
+      </w:pPr>
+      <w:rPr>
+        <w:rFonts w:ascii="Wingdings" w:hAnsi="Wingdings" w:hint="default"/>
+      </w:rPr>
+    </w:lvl>
+    <w:lvl w:ilvl="3" w:tplc="04090001" w:tentative="1">
+      <w:start w:val="1"/>
+      <w:numFmt w:val="bullet"/>
+      <w:lvlText w:val=""/>
+      <w:lvlJc w:val="left"/>
+      <w:pPr>
+        <w:ind w:left="1680" w:hanging="420"/>
+      </w:pPr>
+      <w:rPr>
+        <w:rFonts w:ascii="Wingdings" w:hAnsi="Wingdings" w:hint="default"/>
+      </w:rPr>
+    </w:lvl>
+    <w:lvl w:ilvl="4" w:tplc="04090003" w:tentative="1">
+      <w:start w:val="1"/>
+      <w:numFmt w:val="bullet"/>
+      <w:lvlText w:val=""/>
+      <w:lvlJc w:val="left"/>
+      <w:pPr>
+        <w:ind w:left="2100" w:hanging="420"/>
+      </w:pPr>
+      <w:rPr>
+        <w:rFonts w:ascii="Wingdings" w:hAnsi="Wingdings" w:hint="default"/>
+      </w:rPr>
+    </w:lvl>
+    <w:lvl w:ilvl="5" w:tplc="04090005" w:tentative="1">
+      <w:start w:val="1"/>
+      <w:numFmt w:val="bullet"/>
+      <w:lvlText w:val=""/>
+      <w:lvlJc w:val="left"/>
+      <w:pPr>
+        <w:ind w:left="2520" w:hanging="420"/>
+      </w:pPr>
+      <w:rPr>
+        <w:rFonts w:ascii="Wingdings" w:hAnsi="Wingdings" w:hint="default"/>
+      </w:rPr>
+    </w:lvl>
+    <w:lvl w:ilvl="6" w:tplc="04090001" w:tentative="1">
+      <w:start w:val="1"/>
+      <w:numFmt w:val="bullet"/>
+      <w:lvlText w:val=""/>
+      <w:lvlJc w:val="left"/>
+      <w:pPr>
+        <w:ind w:left="2940" w:hanging="420"/>
+      </w:pPr>
+      <w:rPr>
+        <w:rFonts w:ascii="Wingdings" w:hAnsi="Wingdings" w:hint="default"/>
+      </w:rPr>
+    </w:lvl>
+    <w:lvl w:ilvl="7" w:tplc="04090003" w:tentative="1">
+      <w:start w:val="1"/>
+      <w:numFmt w:val="bullet"/>
+      <w:lvlText w:val=""/>
+      <w:lvlJc w:val="left"/>
+      <w:pPr>
+        <w:ind w:left="3360" w:hanging="420"/>
+      </w:pPr>
+      <w:rPr>
+        <w:rFonts w:ascii="Wingdings" w:hAnsi="Wingdings" w:hint="default"/>
+      </w:rPr>
+    </w:lvl>
+    <w:lvl w:ilvl="8" w:tplc="04090005" w:tentative="1">
+      <w:start w:val="1"/>
+      <w:numFmt w:val="bullet"/>
+      <w:lvlText w:val=""/>
+      <w:lvlJc w:val="left"/>
+      <w:pPr>
+        <w:ind w:left="3780" w:hanging="420"/>
+      </w:pPr>
+      <w:rPr>
+        <w:rFonts w:ascii="Wingdings" w:hAnsi="Wingdings" w:hint="default"/>
+      </w:rPr>
+    </w:lvl>
+  </w:abstractNum>
+  <w:abstractNum w:abstractNumId="9" w15:restartNumberingAfterBreak="0">
     <w:nsid w:val="73BB0ED0"/>
     <w:multiLevelType w:val="multilevel"/>
     <w:tmpl w:val="DF880C4C"/>
@@ -8637,7 +9476,7 @@
     </w:lvl>
   </w:abstractNum>
   <w:num w:numId="1">
-    <w:abstractNumId w:val="8"/>
+    <w:abstractNumId w:val="9"/>
   </w:num>
   <w:num w:numId="2">
     <w:abstractNumId w:val="4"/>
@@ -8662,6 +9501,9 @@
   </w:num>
   <w:num w:numId="9">
     <w:abstractNumId w:val="6"/>
+  </w:num>
+  <w:num w:numId="10">
+    <w:abstractNumId w:val="8"/>
   </w:num>
 </w:numbering>
 </file>

--- a/docs/2021HYSE12-珞做TodoList-李品正-贺镇涛-软件设计说明书.docx
+++ b/docs/2021HYSE12-珞做TodoList-李品正-贺镇涛-软件设计说明书.docx
@@ -1940,7 +1940,7 @@
           <w:r>
             <w:fldChar w:fldCharType="separate"/>
           </w:r>
-          <w:hyperlink w:anchor="_Toc168865380" w:history="1">
+          <w:hyperlink w:anchor="_Toc168867625" w:history="1">
             <w:r>
               <w:rPr>
                 <w:rStyle w:val="ab"/>
@@ -1968,7 +1968,7 @@
                 <w:noProof/>
                 <w:webHidden/>
               </w:rPr>
-              <w:instrText xml:space="preserve"> PAGEREF _Toc168865380 \h </w:instrText>
+              <w:instrText xml:space="preserve"> PAGEREF _Toc168867625 \h </w:instrText>
             </w:r>
             <w:r>
               <w:rPr>
@@ -2011,7 +2011,7 @@
               <w:szCs w:val="22"/>
             </w:rPr>
           </w:pPr>
-          <w:hyperlink w:anchor="_Toc168865381" w:history="1">
+          <w:hyperlink w:anchor="_Toc168867626" w:history="1">
             <w:r>
               <w:rPr>
                 <w:rStyle w:val="ab"/>
@@ -2039,7 +2039,7 @@
                 <w:noProof/>
                 <w:webHidden/>
               </w:rPr>
-              <w:instrText xml:space="preserve"> PAGEREF _Toc168865381 \h </w:instrText>
+              <w:instrText xml:space="preserve"> PAGEREF _Toc168867626 \h </w:instrText>
             </w:r>
             <w:r>
               <w:rPr>
@@ -2082,7 +2082,7 @@
               <w:szCs w:val="22"/>
             </w:rPr>
           </w:pPr>
-          <w:hyperlink w:anchor="_Toc168865382" w:history="1">
+          <w:hyperlink w:anchor="_Toc168867627" w:history="1">
             <w:r>
               <w:rPr>
                 <w:rStyle w:val="ab"/>
@@ -2110,7 +2110,7 @@
                 <w:noProof/>
                 <w:webHidden/>
               </w:rPr>
-              <w:instrText xml:space="preserve"> PAGEREF _Toc168865382 \h </w:instrText>
+              <w:instrText xml:space="preserve"> PAGEREF _Toc168867627 \h </w:instrText>
             </w:r>
             <w:r>
               <w:rPr>
@@ -2153,7 +2153,7 @@
               <w:szCs w:val="22"/>
             </w:rPr>
           </w:pPr>
-          <w:hyperlink w:anchor="_Toc168865383" w:history="1">
+          <w:hyperlink w:anchor="_Toc168867628" w:history="1">
             <w:r>
               <w:rPr>
                 <w:rStyle w:val="ab"/>
@@ -2181,7 +2181,7 @@
                 <w:noProof/>
                 <w:webHidden/>
               </w:rPr>
-              <w:instrText xml:space="preserve"> PAGEREF _Toc168865383 \h </w:instrText>
+              <w:instrText xml:space="preserve"> PAGEREF _Toc168867628 \h </w:instrText>
             </w:r>
             <w:r>
               <w:rPr>
@@ -2224,7 +2224,7 @@
               <w:szCs w:val="22"/>
             </w:rPr>
           </w:pPr>
-          <w:hyperlink w:anchor="_Toc168865384" w:history="1">
+          <w:hyperlink w:anchor="_Toc168867629" w:history="1">
             <w:r>
               <w:rPr>
                 <w:rStyle w:val="ab"/>
@@ -2252,7 +2252,7 @@
                 <w:noProof/>
                 <w:webHidden/>
               </w:rPr>
-              <w:instrText xml:space="preserve"> PAGEREF _Toc168865384 \h </w:instrText>
+              <w:instrText xml:space="preserve"> PAGEREF _Toc168867629 \h </w:instrText>
             </w:r>
             <w:r>
               <w:rPr>
@@ -2295,7 +2295,7 @@
               <w:szCs w:val="22"/>
             </w:rPr>
           </w:pPr>
-          <w:hyperlink w:anchor="_Toc168865385" w:history="1">
+          <w:hyperlink w:anchor="_Toc168867630" w:history="1">
             <w:r>
               <w:rPr>
                 <w:rStyle w:val="ab"/>
@@ -2323,7 +2323,7 @@
                 <w:noProof/>
                 <w:webHidden/>
               </w:rPr>
-              <w:instrText xml:space="preserve"> PAGEREF _Toc168865385 \h </w:instrText>
+              <w:instrText xml:space="preserve"> PAGEREF _Toc168867630 \h </w:instrText>
             </w:r>
             <w:r>
               <w:rPr>
@@ -2366,7 +2366,7 @@
               <w:szCs w:val="22"/>
             </w:rPr>
           </w:pPr>
-          <w:hyperlink w:anchor="_Toc168865386" w:history="1">
+          <w:hyperlink w:anchor="_Toc168867631" w:history="1">
             <w:r>
               <w:rPr>
                 <w:rStyle w:val="ab"/>
@@ -2394,7 +2394,7 @@
                 <w:noProof/>
                 <w:webHidden/>
               </w:rPr>
-              <w:instrText xml:space="preserve"> PAGEREF _Toc168865386 \h </w:instrText>
+              <w:instrText xml:space="preserve"> PAGEREF _Toc168867631 \h </w:instrText>
             </w:r>
             <w:r>
               <w:rPr>
@@ -2437,7 +2437,7 @@
               <w:szCs w:val="22"/>
             </w:rPr>
           </w:pPr>
-          <w:hyperlink w:anchor="_Toc168865387" w:history="1">
+          <w:hyperlink w:anchor="_Toc168867632" w:history="1">
             <w:r>
               <w:rPr>
                 <w:rStyle w:val="ab"/>
@@ -2465,7 +2465,7 @@
                 <w:noProof/>
                 <w:webHidden/>
               </w:rPr>
-              <w:instrText xml:space="preserve"> PAGEREF _Toc168865387 \h </w:instrText>
+              <w:instrText xml:space="preserve"> PAGEREF _Toc168867632 \h </w:instrText>
             </w:r>
             <w:r>
               <w:rPr>
@@ -2508,7 +2508,7 @@
               <w:szCs w:val="22"/>
             </w:rPr>
           </w:pPr>
-          <w:hyperlink w:anchor="_Toc168865388" w:history="1">
+          <w:hyperlink w:anchor="_Toc168867633" w:history="1">
             <w:r>
               <w:rPr>
                 <w:rStyle w:val="ab"/>
@@ -2536,7 +2536,7 @@
                 <w:noProof/>
                 <w:webHidden/>
               </w:rPr>
-              <w:instrText xml:space="preserve"> PAGEREF _Toc168865388 \h </w:instrText>
+              <w:instrText xml:space="preserve"> PAGEREF _Toc168867633 \h </w:instrText>
             </w:r>
             <w:r>
               <w:rPr>
@@ -2579,7 +2579,7 @@
               <w:szCs w:val="22"/>
             </w:rPr>
           </w:pPr>
-          <w:hyperlink w:anchor="_Toc168865389" w:history="1">
+          <w:hyperlink w:anchor="_Toc168867634" w:history="1">
             <w:r>
               <w:rPr>
                 <w:rStyle w:val="ab"/>
@@ -2607,7 +2607,7 @@
                 <w:noProof/>
                 <w:webHidden/>
               </w:rPr>
-              <w:instrText xml:space="preserve"> PAGEREF _Toc168865389 \h </w:instrText>
+              <w:instrText xml:space="preserve"> PAGEREF _Toc168867634 \h </w:instrText>
             </w:r>
             <w:r>
               <w:rPr>
@@ -2650,7 +2650,7 @@
               <w:szCs w:val="22"/>
             </w:rPr>
           </w:pPr>
-          <w:hyperlink w:anchor="_Toc168865390" w:history="1">
+          <w:hyperlink w:anchor="_Toc168867635" w:history="1">
             <w:r>
               <w:rPr>
                 <w:rStyle w:val="ab"/>
@@ -2678,7 +2678,7 @@
                 <w:noProof/>
                 <w:webHidden/>
               </w:rPr>
-              <w:instrText xml:space="preserve"> PAGEREF _Toc168865390 \h </w:instrText>
+              <w:instrText xml:space="preserve"> PAGEREF _Toc168867635 \h </w:instrText>
             </w:r>
             <w:r>
               <w:rPr>
@@ -2698,7 +2698,7 @@
                 <w:noProof/>
                 <w:webHidden/>
               </w:rPr>
-              <w:t>9</w:t>
+              <w:t>10</w:t>
             </w:r>
             <w:r>
               <w:rPr>
@@ -2721,7 +2721,7 @@
               <w:szCs w:val="22"/>
             </w:rPr>
           </w:pPr>
-          <w:hyperlink w:anchor="_Toc168865391" w:history="1">
+          <w:hyperlink w:anchor="_Toc168867636" w:history="1">
             <w:r>
               <w:rPr>
                 <w:rStyle w:val="ab"/>
@@ -2749,7 +2749,7 @@
                 <w:noProof/>
                 <w:webHidden/>
               </w:rPr>
-              <w:instrText xml:space="preserve"> PAGEREF _Toc168865391 \h </w:instrText>
+              <w:instrText xml:space="preserve"> PAGEREF _Toc168867636 \h </w:instrText>
             </w:r>
             <w:r>
               <w:rPr>
@@ -2792,7 +2792,7 @@
               <w:szCs w:val="22"/>
             </w:rPr>
           </w:pPr>
-          <w:hyperlink w:anchor="_Toc168865392" w:history="1">
+          <w:hyperlink w:anchor="_Toc168867637" w:history="1">
             <w:r>
               <w:rPr>
                 <w:rStyle w:val="ab"/>
@@ -2820,7 +2820,7 @@
                 <w:noProof/>
                 <w:webHidden/>
               </w:rPr>
-              <w:instrText xml:space="preserve"> PAGEREF _Toc168865392 \h </w:instrText>
+              <w:instrText xml:space="preserve"> PAGEREF _Toc168867637 \h </w:instrText>
             </w:r>
             <w:r>
               <w:rPr>
@@ -2863,7 +2863,7 @@
               <w:szCs w:val="22"/>
             </w:rPr>
           </w:pPr>
-          <w:hyperlink w:anchor="_Toc168865393" w:history="1">
+          <w:hyperlink w:anchor="_Toc168867638" w:history="1">
             <w:r>
               <w:rPr>
                 <w:rStyle w:val="ab"/>
@@ -2891,7 +2891,7 @@
                 <w:noProof/>
                 <w:webHidden/>
               </w:rPr>
-              <w:instrText xml:space="preserve"> PAGEREF _Toc168865393 \h </w:instrText>
+              <w:instrText xml:space="preserve"> PAGEREF _Toc168867638 \h </w:instrText>
             </w:r>
             <w:r>
               <w:rPr>
@@ -2934,7 +2934,7 @@
               <w:szCs w:val="22"/>
             </w:rPr>
           </w:pPr>
-          <w:hyperlink w:anchor="_Toc168865394" w:history="1">
+          <w:hyperlink w:anchor="_Toc168867639" w:history="1">
             <w:r>
               <w:rPr>
                 <w:rStyle w:val="ab"/>
@@ -2962,7 +2962,7 @@
                 <w:noProof/>
                 <w:webHidden/>
               </w:rPr>
-              <w:instrText xml:space="preserve"> PAGEREF _Toc168865394 \h </w:instrText>
+              <w:instrText xml:space="preserve"> PAGEREF _Toc168867639 \h </w:instrText>
             </w:r>
             <w:r>
               <w:rPr>
@@ -2982,7 +2982,7 @@
                 <w:noProof/>
                 <w:webHidden/>
               </w:rPr>
-              <w:t>10</w:t>
+              <w:t>11</w:t>
             </w:r>
             <w:r>
               <w:rPr>
@@ -3005,7 +3005,7 @@
               <w:szCs w:val="22"/>
             </w:rPr>
           </w:pPr>
-          <w:hyperlink w:anchor="_Toc168865395" w:history="1">
+          <w:hyperlink w:anchor="_Toc168867640" w:history="1">
             <w:r>
               <w:rPr>
                 <w:rStyle w:val="ab"/>
@@ -3033,7 +3033,7 @@
                 <w:noProof/>
                 <w:webHidden/>
               </w:rPr>
-              <w:instrText xml:space="preserve"> PAGEREF _Toc168865395 \h </w:instrText>
+              <w:instrText xml:space="preserve"> PAGEREF _Toc168867640 \h </w:instrText>
             </w:r>
             <w:r>
               <w:rPr>
@@ -3053,7 +3053,7 @@
                 <w:noProof/>
                 <w:webHidden/>
               </w:rPr>
-              <w:t>10</w:t>
+              <w:t>12</w:t>
             </w:r>
             <w:r>
               <w:rPr>
@@ -3118,7 +3118,7 @@
           <w:szCs w:val="32"/>
         </w:rPr>
       </w:pPr>
-      <w:bookmarkStart w:id="0" w:name="_Toc168865380"/>
+      <w:bookmarkStart w:id="0" w:name="_Toc168867625"/>
       <w:r>
         <w:rPr>
           <w:rFonts w:ascii="微软雅黑" w:eastAsia="微软雅黑" w:hAnsi="微软雅黑" w:hint="eastAsia"/>
@@ -3147,7 +3147,7 @@
           <w:szCs w:val="24"/>
         </w:rPr>
       </w:pPr>
-      <w:bookmarkStart w:id="1" w:name="_Toc168865381"/>
+      <w:bookmarkStart w:id="1" w:name="_Toc168867626"/>
       <w:r>
         <w:rPr>
           <w:rFonts w:ascii="微软雅黑" w:eastAsia="微软雅黑" w:hAnsi="微软雅黑" w:hint="eastAsia"/>
@@ -3375,7 +3375,7 @@
           <w:szCs w:val="24"/>
         </w:rPr>
       </w:pPr>
-      <w:bookmarkStart w:id="2" w:name="_Toc168865382"/>
+      <w:bookmarkStart w:id="2" w:name="_Toc168867627"/>
       <w:r>
         <w:rPr>
           <w:rFonts w:ascii="微软雅黑" w:eastAsia="微软雅黑" w:hAnsi="微软雅黑" w:hint="eastAsia"/>
@@ -4014,7 +4014,7 @@
           <w:szCs w:val="24"/>
         </w:rPr>
       </w:pPr>
-      <w:bookmarkStart w:id="3" w:name="_Toc168865383"/>
+      <w:bookmarkStart w:id="3" w:name="_Toc168867628"/>
       <w:r>
         <w:rPr>
           <w:rFonts w:ascii="微软雅黑" w:eastAsia="微软雅黑" w:hAnsi="微软雅黑" w:hint="eastAsia"/>
@@ -4227,7 +4227,7 @@
           <w:szCs w:val="24"/>
         </w:rPr>
       </w:pPr>
-      <w:bookmarkStart w:id="4" w:name="_Toc168865384"/>
+      <w:bookmarkStart w:id="4" w:name="_Toc168867629"/>
       <w:r>
         <w:rPr>
           <w:rFonts w:ascii="微软雅黑" w:eastAsia="微软雅黑" w:hAnsi="微软雅黑" w:hint="eastAsia"/>
@@ -4336,7 +4336,7 @@
           <w:szCs w:val="32"/>
         </w:rPr>
       </w:pPr>
-      <w:bookmarkStart w:id="5" w:name="_Toc168865385"/>
+      <w:bookmarkStart w:id="5" w:name="_Toc168867630"/>
       <w:r>
         <w:rPr>
           <w:rFonts w:ascii="微软雅黑" w:eastAsia="微软雅黑" w:hAnsi="微软雅黑" w:hint="eastAsia"/>
@@ -4365,7 +4365,7 @@
           <w:szCs w:val="24"/>
         </w:rPr>
       </w:pPr>
-      <w:bookmarkStart w:id="6" w:name="_Toc168865386"/>
+      <w:bookmarkStart w:id="6" w:name="_Toc168867631"/>
       <w:r>
         <w:rPr>
           <w:rFonts w:ascii="微软雅黑" w:eastAsia="微软雅黑" w:hAnsi="微软雅黑" w:hint="eastAsia"/>
@@ -5638,7 +5638,7 @@
           <w:szCs w:val="24"/>
         </w:rPr>
       </w:pPr>
-      <w:bookmarkStart w:id="7" w:name="_Toc168865387"/>
+      <w:bookmarkStart w:id="7" w:name="_Toc168867632"/>
       <w:r>
         <w:rPr>
           <w:rFonts w:ascii="微软雅黑" w:eastAsia="微软雅黑" w:hAnsi="微软雅黑" w:hint="eastAsia"/>
@@ -7224,7 +7224,7 @@
           <w:szCs w:val="32"/>
         </w:rPr>
       </w:pPr>
-      <w:bookmarkStart w:id="8" w:name="_Toc168865388"/>
+      <w:bookmarkStart w:id="8" w:name="_Toc168867633"/>
       <w:r>
         <w:rPr>
           <w:rFonts w:ascii="微软雅黑" w:eastAsia="微软雅黑" w:hAnsi="微软雅黑" w:hint="eastAsia"/>
@@ -7261,7 +7261,7 @@
           <w:szCs w:val="24"/>
         </w:rPr>
       </w:pPr>
-      <w:bookmarkStart w:id="9" w:name="_Toc168865389"/>
+      <w:bookmarkStart w:id="9" w:name="_Toc168867634"/>
       <w:r>
         <w:rPr>
           <w:rFonts w:ascii="微软雅黑" w:eastAsia="微软雅黑" w:hAnsi="微软雅黑" w:hint="eastAsia"/>
@@ -7580,7 +7580,23 @@
           <w:rFonts w:hint="eastAsia"/>
           <w:bCs w:val="0"/>
         </w:rPr>
-        <w:t>后端控制器（Controller）：</w:t>
+        <w:t>后端控制器</w:t>
+      </w:r>
+      <w:r>
+        <w:rPr>
+          <w:rStyle w:val="a4"/>
+          <w:rFonts w:hint="eastAsia"/>
+          <w:bCs w:val="0"/>
+        </w:rPr>
+        <w:t>【业务逻辑引擎和管理组件】</w:t>
+      </w:r>
+      <w:r>
+        <w:rPr>
+          <w:rStyle w:val="a4"/>
+          <w:rFonts w:hint="eastAsia"/>
+          <w:bCs w:val="0"/>
+        </w:rPr>
+        <w:t>（Controller）：</w:t>
       </w:r>
     </w:p>
     <w:p>
@@ -7625,7 +7641,23 @@
           <w:rFonts w:hint="eastAsia"/>
           <w:bCs w:val="0"/>
         </w:rPr>
-        <w:t>任务管理组件（Model）：</w:t>
+        <w:t>任务管理</w:t>
+      </w:r>
+      <w:r>
+        <w:rPr>
+          <w:rStyle w:val="a4"/>
+          <w:rFonts w:hint="eastAsia"/>
+          <w:bCs w:val="0"/>
+        </w:rPr>
+        <w:t>模块</w:t>
+      </w:r>
+      <w:r>
+        <w:rPr>
+          <w:rStyle w:val="a4"/>
+          <w:rFonts w:hint="eastAsia"/>
+          <w:bCs w:val="0"/>
+        </w:rPr>
+        <w:t>（Model）：</w:t>
       </w:r>
     </w:p>
     <w:p>
@@ -7712,7 +7744,23 @@
           <w:rFonts w:hint="eastAsia"/>
           <w:bCs w:val="0"/>
         </w:rPr>
-        <w:t>团队管理组件（Model）：</w:t>
+        <w:t>团队管理组件</w:t>
+      </w:r>
+      <w:r>
+        <w:rPr>
+          <w:rStyle w:val="a4"/>
+          <w:rFonts w:hint="eastAsia"/>
+          <w:bCs w:val="0"/>
+        </w:rPr>
+        <w:t>【团队成员管理和权限管理模块】</w:t>
+      </w:r>
+      <w:r>
+        <w:rPr>
+          <w:rStyle w:val="a4"/>
+          <w:rFonts w:hint="eastAsia"/>
+          <w:bCs w:val="0"/>
+        </w:rPr>
+        <w:t>（Model）：</w:t>
       </w:r>
     </w:p>
     <w:p>
@@ -7828,6 +7876,35 @@
     </w:p>
     <w:p>
       <w:pPr>
+        <w:pStyle w:val="a3"/>
+        <w:spacing w:line="300" w:lineRule="auto"/>
+        <w:ind w:leftChars="200" w:left="420"/>
+        <w:contextualSpacing/>
+        <w:rPr>
+          <w:rStyle w:val="a4"/>
+          <w:rFonts w:hint="eastAsia"/>
+          <w:b w:val="0"/>
+        </w:rPr>
+      </w:pPr>
+      <w:r>
+        <w:rPr>
+          <w:rStyle w:val="a4"/>
+          <w:rFonts w:hint="eastAsia"/>
+          <w:bCs w:val="0"/>
+        </w:rPr>
+        <w:t>上述组件之间的交互关系如下：</w:t>
+      </w:r>
+      <w:r>
+        <w:rPr>
+          <w:rStyle w:val="a4"/>
+          <w:rFonts w:hint="eastAsia"/>
+          <w:b w:val="0"/>
+        </w:rPr>
+        <w:t>前端（View）通过向控制器（Controller）发送请求来触发操作，控制器接收请求后调用相应的任务管理组件和团队管理组件提供的接口执行业务逻辑操作，并将处理结果返回给前端。控制器与模型（Model）之间的交互实现了数据传递和业务逻辑处理，同时模型之间通过定义好的接口或事件机制进行交互，确保各个模块之间的解耦合和灵活性。</w:t>
+      </w:r>
+    </w:p>
+    <w:p>
+      <w:pPr>
         <w:pStyle w:val="2"/>
         <w:rPr>
           <w:rFonts w:ascii="微软雅黑" w:eastAsia="微软雅黑" w:hAnsi="微软雅黑"/>
@@ -7835,7 +7912,7 @@
           <w:szCs w:val="24"/>
         </w:rPr>
       </w:pPr>
-      <w:bookmarkStart w:id="10" w:name="_Toc168865390"/>
+      <w:bookmarkStart w:id="10" w:name="_Toc168867635"/>
       <w:r>
         <w:rPr>
           <w:rFonts w:ascii="微软雅黑" w:eastAsia="微软雅黑" w:hAnsi="微软雅黑" w:hint="eastAsia"/>
@@ -7977,7 +8054,7 @@
           <w:szCs w:val="24"/>
         </w:rPr>
       </w:pPr>
-      <w:bookmarkStart w:id="11" w:name="_Toc168865391"/>
+      <w:bookmarkStart w:id="11" w:name="_Toc168867636"/>
       <w:r>
         <w:rPr>
           <w:rFonts w:ascii="微软雅黑" w:eastAsia="微软雅黑" w:hAnsi="微软雅黑" w:hint="eastAsia"/>
@@ -8046,7 +8123,7 @@
           <w:szCs w:val="24"/>
         </w:rPr>
       </w:pPr>
-      <w:bookmarkStart w:id="12" w:name="_Toc168865392"/>
+      <w:bookmarkStart w:id="12" w:name="_Toc168867637"/>
       <w:r>
         <w:rPr>
           <w:rFonts w:ascii="微软雅黑" w:eastAsia="微软雅黑" w:hAnsi="微软雅黑" w:hint="eastAsia"/>
@@ -8133,7 +8210,7 @@
           <w:szCs w:val="24"/>
         </w:rPr>
       </w:pPr>
-      <w:bookmarkStart w:id="13" w:name="_Toc168865393"/>
+      <w:bookmarkStart w:id="13" w:name="_Toc168867638"/>
       <w:r>
         <w:rPr>
           <w:rFonts w:ascii="微软雅黑" w:eastAsia="微软雅黑" w:hAnsi="微软雅黑" w:hint="eastAsia"/>
@@ -8202,13 +8279,14 @@
           <w:szCs w:val="24"/>
         </w:rPr>
       </w:pPr>
-      <w:bookmarkStart w:id="14" w:name="_Toc168865394"/>
+      <w:bookmarkStart w:id="14" w:name="_Toc168867639"/>
       <w:r>
         <w:rPr>
           <w:rFonts w:ascii="微软雅黑" w:eastAsia="微软雅黑" w:hAnsi="微软雅黑" w:hint="eastAsia"/>
           <w:sz w:val="24"/>
           <w:szCs w:val="24"/>
         </w:rPr>
+        <w:lastRenderedPageBreak/>
         <w:t>3</w:t>
       </w:r>
       <w:r>
@@ -8312,15 +8390,37 @@
     </w:p>
     <w:p>
       <w:pPr>
-        <w:pStyle w:val="1"/>
+        <w:widowControl/>
+        <w:jc w:val="left"/>
         <w:rPr>
           <w:rFonts w:ascii="微软雅黑" w:eastAsia="微软雅黑" w:hAnsi="微软雅黑"/>
-          <w:bCs w:val="0"/>
+          <w:b/>
+          <w:kern w:val="44"/>
           <w:sz w:val="32"/>
           <w:szCs w:val="32"/>
         </w:rPr>
       </w:pPr>
-      <w:bookmarkStart w:id="15" w:name="_Toc168865395"/>
+      <w:r>
+        <w:rPr>
+          <w:rFonts w:ascii="微软雅黑" w:eastAsia="微软雅黑" w:hAnsi="微软雅黑"/>
+          <w:bCs/>
+          <w:sz w:val="32"/>
+          <w:szCs w:val="32"/>
+        </w:rPr>
+        <w:br w:type="page"/>
+      </w:r>
+    </w:p>
+    <w:p>
+      <w:pPr>
+        <w:pStyle w:val="1"/>
+        <w:rPr>
+          <w:rFonts w:ascii="微软雅黑" w:eastAsia="微软雅黑" w:hAnsi="微软雅黑"/>
+          <w:bCs w:val="0"/>
+          <w:sz w:val="32"/>
+          <w:szCs w:val="32"/>
+        </w:rPr>
+      </w:pPr>
+      <w:bookmarkStart w:id="15" w:name="_Toc168867640"/>
       <w:r>
         <w:rPr>
           <w:rFonts w:ascii="微软雅黑" w:eastAsia="微软雅黑" w:hAnsi="微软雅黑" w:hint="eastAsia"/>

--- a/docs/2021HYSE12-珞做TodoList-李品正-贺镇涛-软件设计说明书.docx
+++ b/docs/2021HYSE12-珞做TodoList-李品正-贺镇涛-软件设计说明书.docx
@@ -24,7 +24,6 @@
           <w:szCs w:val="36"/>
         </w:rPr>
       </w:pPr>
-      <w:proofErr w:type="gramStart"/>
       <w:r>
         <w:rPr>
           <w:rFonts w:ascii="楷体" w:eastAsia="楷体" w:hAnsi="楷体" w:cs="楷体" w:hint="eastAsia"/>
@@ -34,9 +33,9 @@
           <w:sz w:val="48"/>
           <w:szCs w:val="36"/>
         </w:rPr>
-        <w:t>珞</w:t>
-      </w:r>
-      <w:proofErr w:type="gramEnd"/>
+        <w:t>珞做</w:t>
+      </w:r>
+      <w:proofErr w:type="spellStart"/>
       <w:r>
         <w:rPr>
           <w:rFonts w:ascii="楷体" w:eastAsia="楷体" w:hAnsi="楷体" w:cs="楷体" w:hint="eastAsia"/>
@@ -46,9 +45,20 @@
           <w:sz w:val="48"/>
           <w:szCs w:val="36"/>
         </w:rPr>
-        <w:t>做</w:t>
-      </w:r>
-      <w:proofErr w:type="spellStart"/>
+        <w:t>T</w:t>
+      </w:r>
+      <w:r>
+        <w:rPr>
+          <w:rFonts w:ascii="楷体" w:eastAsia="楷体" w:hAnsi="楷体" w:cs="楷体"/>
+          <w:b/>
+          <w:color w:val="000000"/>
+          <w:kern w:val="0"/>
+          <w:sz w:val="48"/>
+          <w:szCs w:val="36"/>
+        </w:rPr>
+        <w:t>odoList</w:t>
+      </w:r>
+      <w:proofErr w:type="spellEnd"/>
       <w:r>
         <w:rPr>
           <w:rFonts w:ascii="楷体" w:eastAsia="楷体" w:hAnsi="楷体" w:cs="楷体" w:hint="eastAsia"/>
@@ -58,29 +68,6 @@
           <w:sz w:val="48"/>
           <w:szCs w:val="36"/>
         </w:rPr>
-        <w:t>T</w:t>
-      </w:r>
-      <w:r>
-        <w:rPr>
-          <w:rFonts w:ascii="楷体" w:eastAsia="楷体" w:hAnsi="楷体" w:cs="楷体"/>
-          <w:b/>
-          <w:color w:val="000000"/>
-          <w:kern w:val="0"/>
-          <w:sz w:val="48"/>
-          <w:szCs w:val="36"/>
-        </w:rPr>
-        <w:t>odoList</w:t>
-      </w:r>
-      <w:proofErr w:type="spellEnd"/>
-      <w:r>
-        <w:rPr>
-          <w:rFonts w:ascii="楷体" w:eastAsia="楷体" w:hAnsi="楷体" w:cs="楷体" w:hint="eastAsia"/>
-          <w:b/>
-          <w:color w:val="000000"/>
-          <w:kern w:val="0"/>
-          <w:sz w:val="48"/>
-          <w:szCs w:val="36"/>
-        </w:rPr>
         <w:t>系统</w:t>
       </w:r>
     </w:p>
@@ -129,27 +116,7 @@
           <w:sz w:val="30"/>
           <w:szCs w:val="30"/>
         </w:rPr>
-        <w:t>团队成员</w:t>
-      </w:r>
-      <w:proofErr w:type="gramStart"/>
-      <w:r>
-        <w:rPr>
-          <w:rFonts w:ascii="宋体" w:hAnsi="宋体" w:hint="eastAsia"/>
-          <w:color w:val="000000" w:themeColor="text1"/>
-          <w:sz w:val="30"/>
-          <w:szCs w:val="30"/>
-        </w:rPr>
-        <w:t>一</w:t>
-      </w:r>
-      <w:proofErr w:type="gramEnd"/>
-      <w:r>
-        <w:rPr>
-          <w:rFonts w:ascii="宋体" w:hAnsi="宋体" w:hint="eastAsia"/>
-          <w:color w:val="000000" w:themeColor="text1"/>
-          <w:sz w:val="30"/>
-          <w:szCs w:val="30"/>
-        </w:rPr>
-        <w:t>：</w:t>
+        <w:t>团队成员一：</w:t>
       </w:r>
       <w:r>
         <w:rPr>
@@ -231,7 +198,6 @@
         </w:rPr>
         <w:t xml:space="preserve"> </w:t>
       </w:r>
-      <w:proofErr w:type="gramStart"/>
       <w:r>
         <w:rPr>
           <w:rFonts w:ascii="宋体" w:hAnsi="宋体"/>
@@ -239,17 +205,7 @@
           <w:szCs w:val="30"/>
           <w:u w:val="single"/>
         </w:rPr>
-        <w:t>贺镇涛</w:t>
-      </w:r>
-      <w:proofErr w:type="gramEnd"/>
-      <w:r>
-        <w:rPr>
-          <w:rFonts w:ascii="宋体" w:hAnsi="宋体"/>
-          <w:sz w:val="30"/>
-          <w:szCs w:val="30"/>
-          <w:u w:val="single"/>
-        </w:rPr>
-        <w:t>（2021300004071）</w:t>
+        <w:t>贺镇涛（2021300004071）</w:t>
       </w:r>
       <w:r>
         <w:rPr>
@@ -369,27 +325,7 @@
           <w:szCs w:val="30"/>
           <w:u w:val="single"/>
         </w:rPr>
-        <w:t>刘</w:t>
-      </w:r>
-      <w:proofErr w:type="gramStart"/>
-      <w:r>
-        <w:rPr>
-          <w:rFonts w:ascii="宋体" w:hAnsi="宋体"/>
-          <w:sz w:val="30"/>
-          <w:szCs w:val="30"/>
-          <w:u w:val="single"/>
-        </w:rPr>
-        <w:t>浩</w:t>
-      </w:r>
-      <w:proofErr w:type="gramEnd"/>
-      <w:r>
-        <w:rPr>
-          <w:rFonts w:ascii="宋体" w:hAnsi="宋体"/>
-          <w:sz w:val="30"/>
-          <w:szCs w:val="30"/>
-          <w:u w:val="single"/>
-        </w:rPr>
-        <w:t xml:space="preserve">  （2021300004039）</w:t>
+        <w:t>刘浩  （2021300004039）</w:t>
       </w:r>
       <w:r>
         <w:rPr>
@@ -782,14 +718,12 @@
               <w:pStyle w:val="11"/>
               <w:jc w:val="center"/>
             </w:pPr>
-            <w:proofErr w:type="gramStart"/>
             <w:r>
               <w:rPr>
                 <w:rFonts w:hint="eastAsia"/>
               </w:rPr>
               <w:t>贺镇涛</w:t>
             </w:r>
-            <w:proofErr w:type="gramEnd"/>
           </w:p>
         </w:tc>
         <w:tc>
@@ -1940,7 +1874,7 @@
           <w:r>
             <w:fldChar w:fldCharType="separate"/>
           </w:r>
-          <w:hyperlink w:anchor="_Toc168867625" w:history="1">
+          <w:hyperlink w:anchor="_Toc168876080" w:history="1">
             <w:r>
               <w:rPr>
                 <w:rStyle w:val="ab"/>
@@ -1968,7 +1902,7 @@
                 <w:noProof/>
                 <w:webHidden/>
               </w:rPr>
-              <w:instrText xml:space="preserve"> PAGEREF _Toc168867625 \h </w:instrText>
+              <w:instrText xml:space="preserve"> PAGEREF _Toc168876080 \h </w:instrText>
             </w:r>
             <w:r>
               <w:rPr>
@@ -2011,7 +1945,7 @@
               <w:szCs w:val="22"/>
             </w:rPr>
           </w:pPr>
-          <w:hyperlink w:anchor="_Toc168867626" w:history="1">
+          <w:hyperlink w:anchor="_Toc168876081" w:history="1">
             <w:r>
               <w:rPr>
                 <w:rStyle w:val="ab"/>
@@ -2039,7 +1973,7 @@
                 <w:noProof/>
                 <w:webHidden/>
               </w:rPr>
-              <w:instrText xml:space="preserve"> PAGEREF _Toc168867626 \h </w:instrText>
+              <w:instrText xml:space="preserve"> PAGEREF _Toc168876081 \h </w:instrText>
             </w:r>
             <w:r>
               <w:rPr>
@@ -2082,7 +2016,7 @@
               <w:szCs w:val="22"/>
             </w:rPr>
           </w:pPr>
-          <w:hyperlink w:anchor="_Toc168867627" w:history="1">
+          <w:hyperlink w:anchor="_Toc168876082" w:history="1">
             <w:r>
               <w:rPr>
                 <w:rStyle w:val="ab"/>
@@ -2110,7 +2044,7 @@
                 <w:noProof/>
                 <w:webHidden/>
               </w:rPr>
-              <w:instrText xml:space="preserve"> PAGEREF _Toc168867627 \h </w:instrText>
+              <w:instrText xml:space="preserve"> PAGEREF _Toc168876082 \h </w:instrText>
             </w:r>
             <w:r>
               <w:rPr>
@@ -2153,7 +2087,7 @@
               <w:szCs w:val="22"/>
             </w:rPr>
           </w:pPr>
-          <w:hyperlink w:anchor="_Toc168867628" w:history="1">
+          <w:hyperlink w:anchor="_Toc168876083" w:history="1">
             <w:r>
               <w:rPr>
                 <w:rStyle w:val="ab"/>
@@ -2181,7 +2115,7 @@
                 <w:noProof/>
                 <w:webHidden/>
               </w:rPr>
-              <w:instrText xml:space="preserve"> PAGEREF _Toc168867628 \h </w:instrText>
+              <w:instrText xml:space="preserve"> PAGEREF _Toc168876083 \h </w:instrText>
             </w:r>
             <w:r>
               <w:rPr>
@@ -2224,7 +2158,7 @@
               <w:szCs w:val="22"/>
             </w:rPr>
           </w:pPr>
-          <w:hyperlink w:anchor="_Toc168867629" w:history="1">
+          <w:hyperlink w:anchor="_Toc168876084" w:history="1">
             <w:r>
               <w:rPr>
                 <w:rStyle w:val="ab"/>
@@ -2252,7 +2186,7 @@
                 <w:noProof/>
                 <w:webHidden/>
               </w:rPr>
-              <w:instrText xml:space="preserve"> PAGEREF _Toc168867629 \h </w:instrText>
+              <w:instrText xml:space="preserve"> PAGEREF _Toc168876084 \h </w:instrText>
             </w:r>
             <w:r>
               <w:rPr>
@@ -2295,7 +2229,7 @@
               <w:szCs w:val="22"/>
             </w:rPr>
           </w:pPr>
-          <w:hyperlink w:anchor="_Toc168867630" w:history="1">
+          <w:hyperlink w:anchor="_Toc168876085" w:history="1">
             <w:r>
               <w:rPr>
                 <w:rStyle w:val="ab"/>
@@ -2323,7 +2257,7 @@
                 <w:noProof/>
                 <w:webHidden/>
               </w:rPr>
-              <w:instrText xml:space="preserve"> PAGEREF _Toc168867630 \h </w:instrText>
+              <w:instrText xml:space="preserve"> PAGEREF _Toc168876085 \h </w:instrText>
             </w:r>
             <w:r>
               <w:rPr>
@@ -2366,7 +2300,7 @@
               <w:szCs w:val="22"/>
             </w:rPr>
           </w:pPr>
-          <w:hyperlink w:anchor="_Toc168867631" w:history="1">
+          <w:hyperlink w:anchor="_Toc168876086" w:history="1">
             <w:r>
               <w:rPr>
                 <w:rStyle w:val="ab"/>
@@ -2394,7 +2328,7 @@
                 <w:noProof/>
                 <w:webHidden/>
               </w:rPr>
-              <w:instrText xml:space="preserve"> PAGEREF _Toc168867631 \h </w:instrText>
+              <w:instrText xml:space="preserve"> PAGEREF _Toc168876086 \h </w:instrText>
             </w:r>
             <w:r>
               <w:rPr>
@@ -2437,7 +2371,7 @@
               <w:szCs w:val="22"/>
             </w:rPr>
           </w:pPr>
-          <w:hyperlink w:anchor="_Toc168867632" w:history="1">
+          <w:hyperlink w:anchor="_Toc168876087" w:history="1">
             <w:r>
               <w:rPr>
                 <w:rStyle w:val="ab"/>
@@ -2465,7 +2399,7 @@
                 <w:noProof/>
                 <w:webHidden/>
               </w:rPr>
-              <w:instrText xml:space="preserve"> PAGEREF _Toc168867632 \h </w:instrText>
+              <w:instrText xml:space="preserve"> PAGEREF _Toc168876087 \h </w:instrText>
             </w:r>
             <w:r>
               <w:rPr>
@@ -2508,7 +2442,7 @@
               <w:szCs w:val="22"/>
             </w:rPr>
           </w:pPr>
-          <w:hyperlink w:anchor="_Toc168867633" w:history="1">
+          <w:hyperlink w:anchor="_Toc168876088" w:history="1">
             <w:r>
               <w:rPr>
                 <w:rStyle w:val="ab"/>
@@ -2536,7 +2470,7 @@
                 <w:noProof/>
                 <w:webHidden/>
               </w:rPr>
-              <w:instrText xml:space="preserve"> PAGEREF _Toc168867633 \h </w:instrText>
+              <w:instrText xml:space="preserve"> PAGEREF _Toc168876088 \h </w:instrText>
             </w:r>
             <w:r>
               <w:rPr>
@@ -2579,7 +2513,7 @@
               <w:szCs w:val="22"/>
             </w:rPr>
           </w:pPr>
-          <w:hyperlink w:anchor="_Toc168867634" w:history="1">
+          <w:hyperlink w:anchor="_Toc168876089" w:history="1">
             <w:r>
               <w:rPr>
                 <w:rStyle w:val="ab"/>
@@ -2607,7 +2541,7 @@
                 <w:noProof/>
                 <w:webHidden/>
               </w:rPr>
-              <w:instrText xml:space="preserve"> PAGEREF _Toc168867634 \h </w:instrText>
+              <w:instrText xml:space="preserve"> PAGEREF _Toc168876089 \h </w:instrText>
             </w:r>
             <w:r>
               <w:rPr>
@@ -2650,7 +2584,7 @@
               <w:szCs w:val="22"/>
             </w:rPr>
           </w:pPr>
-          <w:hyperlink w:anchor="_Toc168867635" w:history="1">
+          <w:hyperlink w:anchor="_Toc168876090" w:history="1">
             <w:r>
               <w:rPr>
                 <w:rStyle w:val="ab"/>
@@ -2678,7 +2612,7 @@
                 <w:noProof/>
                 <w:webHidden/>
               </w:rPr>
-              <w:instrText xml:space="preserve"> PAGEREF _Toc168867635 \h </w:instrText>
+              <w:instrText xml:space="preserve"> PAGEREF _Toc168876090 \h </w:instrText>
             </w:r>
             <w:r>
               <w:rPr>
@@ -2721,7 +2655,7 @@
               <w:szCs w:val="22"/>
             </w:rPr>
           </w:pPr>
-          <w:hyperlink w:anchor="_Toc168867636" w:history="1">
+          <w:hyperlink w:anchor="_Toc168876091" w:history="1">
             <w:r>
               <w:rPr>
                 <w:rStyle w:val="ab"/>
@@ -2749,7 +2683,7 @@
                 <w:noProof/>
                 <w:webHidden/>
               </w:rPr>
-              <w:instrText xml:space="preserve"> PAGEREF _Toc168867636 \h </w:instrText>
+              <w:instrText xml:space="preserve"> PAGEREF _Toc168876091 \h </w:instrText>
             </w:r>
             <w:r>
               <w:rPr>
@@ -2792,7 +2726,7 @@
               <w:szCs w:val="22"/>
             </w:rPr>
           </w:pPr>
-          <w:hyperlink w:anchor="_Toc168867637" w:history="1">
+          <w:hyperlink w:anchor="_Toc168876092" w:history="1">
             <w:r>
               <w:rPr>
                 <w:rStyle w:val="ab"/>
@@ -2820,7 +2754,7 @@
                 <w:noProof/>
                 <w:webHidden/>
               </w:rPr>
-              <w:instrText xml:space="preserve"> PAGEREF _Toc168867637 \h </w:instrText>
+              <w:instrText xml:space="preserve"> PAGEREF _Toc168876092 \h </w:instrText>
             </w:r>
             <w:r>
               <w:rPr>
@@ -2863,7 +2797,7 @@
               <w:szCs w:val="22"/>
             </w:rPr>
           </w:pPr>
-          <w:hyperlink w:anchor="_Toc168867638" w:history="1">
+          <w:hyperlink w:anchor="_Toc168876093" w:history="1">
             <w:r>
               <w:rPr>
                 <w:rStyle w:val="ab"/>
@@ -2891,7 +2825,7 @@
                 <w:noProof/>
                 <w:webHidden/>
               </w:rPr>
-              <w:instrText xml:space="preserve"> PAGEREF _Toc168867638 \h </w:instrText>
+              <w:instrText xml:space="preserve"> PAGEREF _Toc168876093 \h </w:instrText>
             </w:r>
             <w:r>
               <w:rPr>
@@ -2934,7 +2868,7 @@
               <w:szCs w:val="22"/>
             </w:rPr>
           </w:pPr>
-          <w:hyperlink w:anchor="_Toc168867639" w:history="1">
+          <w:hyperlink w:anchor="_Toc168876094" w:history="1">
             <w:r>
               <w:rPr>
                 <w:rStyle w:val="ab"/>
@@ -2962,7 +2896,7 @@
                 <w:noProof/>
                 <w:webHidden/>
               </w:rPr>
-              <w:instrText xml:space="preserve"> PAGEREF _Toc168867639 \h </w:instrText>
+              <w:instrText xml:space="preserve"> PAGEREF _Toc168876094 \h </w:instrText>
             </w:r>
             <w:r>
               <w:rPr>
@@ -3005,7 +2939,7 @@
               <w:szCs w:val="22"/>
             </w:rPr>
           </w:pPr>
-          <w:hyperlink w:anchor="_Toc168867640" w:history="1">
+          <w:hyperlink w:anchor="_Toc168876095" w:history="1">
             <w:r>
               <w:rPr>
                 <w:rStyle w:val="ab"/>
@@ -3033,7 +2967,7 @@
                 <w:noProof/>
                 <w:webHidden/>
               </w:rPr>
-              <w:instrText xml:space="preserve"> PAGEREF _Toc168867640 \h </w:instrText>
+              <w:instrText xml:space="preserve"> PAGEREF _Toc168876095 \h </w:instrText>
             </w:r>
             <w:r>
               <w:rPr>
@@ -3118,7 +3052,7 @@
           <w:szCs w:val="32"/>
         </w:rPr>
       </w:pPr>
-      <w:bookmarkStart w:id="0" w:name="_Toc168867625"/>
+      <w:bookmarkStart w:id="0" w:name="_Toc168876080"/>
       <w:r>
         <w:rPr>
           <w:rFonts w:ascii="微软雅黑" w:eastAsia="微软雅黑" w:hAnsi="微软雅黑" w:hint="eastAsia"/>
@@ -3147,7 +3081,7 @@
           <w:szCs w:val="24"/>
         </w:rPr>
       </w:pPr>
-      <w:bookmarkStart w:id="1" w:name="_Toc168867626"/>
+      <w:bookmarkStart w:id="1" w:name="_Toc168876081"/>
       <w:r>
         <w:rPr>
           <w:rFonts w:ascii="微软雅黑" w:eastAsia="微软雅黑" w:hAnsi="微软雅黑" w:hint="eastAsia"/>
@@ -3214,25 +3148,7 @@
           <w:rFonts w:hint="eastAsia"/>
           <w:b w:val="0"/>
         </w:rPr>
-        <w:t xml:space="preserve"> 团队任务管理系统设计说明书》的目的是为了详细描述系统的架构、模块设计、数据库设计以及界面设计等方面的内容，以便于开发人员理解系统的内部结构和实现细节，明确各个模块之间的功能</w:t>
-      </w:r>
-      <w:proofErr w:type="gramStart"/>
-      <w:r>
-        <w:rPr>
-          <w:rStyle w:val="a4"/>
-          <w:rFonts w:hint="eastAsia"/>
-          <w:b w:val="0"/>
-        </w:rPr>
-        <w:t>交互和</w:t>
-      </w:r>
-      <w:proofErr w:type="gramEnd"/>
-      <w:r>
-        <w:rPr>
-          <w:rStyle w:val="a4"/>
-          <w:rFonts w:hint="eastAsia"/>
-          <w:b w:val="0"/>
-        </w:rPr>
-        <w:t>数据流动，为</w:t>
+        <w:t xml:space="preserve"> 团队任务管理系统设计说明书》的目的是为了详细描述系统的架构、模块设计、数据库设计以及界面设计等方面的内容，以便于开发人员理解系统的内部结构和实现细节，明确各个模块之间的功能交互和数据流动，为</w:t>
       </w:r>
       <w:r>
         <w:rPr>
@@ -3375,7 +3291,7 @@
           <w:szCs w:val="24"/>
         </w:rPr>
       </w:pPr>
-      <w:bookmarkStart w:id="2" w:name="_Toc168867627"/>
+      <w:bookmarkStart w:id="2" w:name="_Toc168876082"/>
       <w:r>
         <w:rPr>
           <w:rFonts w:ascii="微软雅黑" w:eastAsia="微软雅黑" w:hAnsi="微软雅黑" w:hint="eastAsia"/>
@@ -3441,23 +3357,13 @@
         </w:rPr>
         <w:t>：</w:t>
       </w:r>
-      <w:proofErr w:type="gramStart"/>
-      <w:r>
-        <w:rPr>
-          <w:rStyle w:val="a4"/>
-          <w:rFonts w:hint="eastAsia"/>
-          <w:b w:val="0"/>
-        </w:rPr>
-        <w:t>珞</w:t>
-      </w:r>
-      <w:proofErr w:type="gramEnd"/>
-      <w:r>
-        <w:rPr>
-          <w:rStyle w:val="a4"/>
-          <w:rFonts w:hint="eastAsia"/>
-          <w:b w:val="0"/>
-        </w:rPr>
-        <w:t>做</w:t>
+      <w:r>
+        <w:rPr>
+          <w:rStyle w:val="a4"/>
+          <w:rFonts w:hint="eastAsia"/>
+          <w:b w:val="0"/>
+        </w:rPr>
+        <w:t>珞做</w:t>
       </w:r>
       <w:proofErr w:type="spellStart"/>
       <w:r>
@@ -3652,23 +3558,13 @@
         </w:rPr>
         <w:t>开发者：</w:t>
       </w:r>
-      <w:proofErr w:type="gramStart"/>
-      <w:r>
-        <w:rPr>
-          <w:rStyle w:val="a4"/>
-          <w:rFonts w:hint="eastAsia"/>
-          <w:b w:val="0"/>
-        </w:rPr>
-        <w:t>珞</w:t>
-      </w:r>
-      <w:proofErr w:type="gramEnd"/>
-      <w:r>
-        <w:rPr>
-          <w:rStyle w:val="a4"/>
-          <w:rFonts w:hint="eastAsia"/>
-          <w:b w:val="0"/>
-        </w:rPr>
-        <w:t>做</w:t>
+      <w:r>
+        <w:rPr>
+          <w:rStyle w:val="a4"/>
+          <w:rFonts w:hint="eastAsia"/>
+          <w:b w:val="0"/>
+        </w:rPr>
+        <w:t>珞做</w:t>
       </w:r>
       <w:proofErr w:type="spellStart"/>
       <w:r>
@@ -3787,7 +3683,6 @@
         </w:rPr>
         <w:t>日益复杂的工作环境和逐渐加快的生活节奏促使人们持续追求工作效率提升和更有效的生活规划。为此，本小组提出了时间管理工具</w:t>
       </w:r>
-      <w:proofErr w:type="gramStart"/>
       <w:r>
         <w:rPr>
           <w:rFonts w:ascii="宋体" w:hAnsi="宋体" w:cs="宋体"/>
@@ -3795,17 +3690,7 @@
           <w:bCs/>
           <w:sz w:val="24"/>
         </w:rPr>
-        <w:t>珞</w:t>
-      </w:r>
-      <w:proofErr w:type="gramEnd"/>
-      <w:r>
-        <w:rPr>
-          <w:rFonts w:ascii="宋体" w:hAnsi="宋体" w:cs="宋体"/>
-          <w:b/>
-          <w:bCs/>
-          <w:sz w:val="24"/>
-        </w:rPr>
-        <w:t>做</w:t>
+        <w:t>珞做</w:t>
       </w:r>
       <w:proofErr w:type="spellStart"/>
       <w:r>
@@ -4014,7 +3899,7 @@
           <w:szCs w:val="24"/>
         </w:rPr>
       </w:pPr>
-      <w:bookmarkStart w:id="3" w:name="_Toc168867628"/>
+      <w:bookmarkStart w:id="3" w:name="_Toc168876083"/>
       <w:r>
         <w:rPr>
           <w:rFonts w:ascii="微软雅黑" w:eastAsia="微软雅黑" w:hAnsi="微软雅黑" w:hint="eastAsia"/>
@@ -4227,7 +4112,7 @@
           <w:szCs w:val="24"/>
         </w:rPr>
       </w:pPr>
-      <w:bookmarkStart w:id="4" w:name="_Toc168867629"/>
+      <w:bookmarkStart w:id="4" w:name="_Toc168876084"/>
       <w:r>
         <w:rPr>
           <w:rFonts w:ascii="微软雅黑" w:eastAsia="微软雅黑" w:hAnsi="微软雅黑" w:hint="eastAsia"/>
@@ -4276,21 +4161,7 @@
         <w:rPr>
           <w:rFonts w:cs="楷体"/>
         </w:rPr>
-        <w:t>[1]毛新军，</w:t>
-      </w:r>
-      <w:proofErr w:type="gramStart"/>
-      <w:r>
-        <w:rPr>
-          <w:rFonts w:cs="楷体"/>
-        </w:rPr>
-        <w:t>董威</w:t>
-      </w:r>
-      <w:proofErr w:type="gramEnd"/>
-      <w:r>
-        <w:rPr>
-          <w:rFonts w:cs="楷体"/>
-        </w:rPr>
-        <w:t>. 软件工程：从理论到实践.北京：高等教育出</w:t>
+        <w:t>[1]毛新军，董威. 软件工程：从理论到实践.北京：高等教育出</w:t>
       </w:r>
       <w:r>
         <w:rPr>
@@ -4336,7 +4207,7 @@
           <w:szCs w:val="32"/>
         </w:rPr>
       </w:pPr>
-      <w:bookmarkStart w:id="5" w:name="_Toc168867630"/>
+      <w:bookmarkStart w:id="5" w:name="_Toc168876085"/>
       <w:r>
         <w:rPr>
           <w:rFonts w:ascii="微软雅黑" w:eastAsia="微软雅黑" w:hAnsi="微软雅黑" w:hint="eastAsia"/>
@@ -4365,7 +4236,7 @@
           <w:szCs w:val="24"/>
         </w:rPr>
       </w:pPr>
-      <w:bookmarkStart w:id="6" w:name="_Toc168867631"/>
+      <w:bookmarkStart w:id="6" w:name="_Toc168876086"/>
       <w:r>
         <w:rPr>
           <w:rFonts w:ascii="微软雅黑" w:eastAsia="微软雅黑" w:hAnsi="微软雅黑" w:hint="eastAsia"/>
@@ -4406,24 +4277,24 @@
         <w:spacing w:line="300" w:lineRule="auto"/>
         <w:rPr>
           <w:rStyle w:val="a4"/>
+          <w:rFonts w:ascii="微软雅黑" w:eastAsia="微软雅黑" w:hAnsi="微软雅黑"/>
+          <w:bCs w:val="0"/>
+        </w:rPr>
+      </w:pPr>
+      <w:r>
+        <w:rPr>
+          <w:rStyle w:val="a4"/>
+          <w:rFonts w:ascii="微软雅黑" w:eastAsia="微软雅黑" w:hAnsi="微软雅黑"/>
+          <w:bCs w:val="0"/>
+        </w:rPr>
+        <w:t xml:space="preserve">2.1.1 </w:t>
+      </w:r>
+      <w:r>
+        <w:rPr>
+          <w:rStyle w:val="a4"/>
           <w:rFonts w:ascii="微软雅黑" w:eastAsia="微软雅黑" w:hAnsi="微软雅黑" w:hint="eastAsia"/>
           <w:bCs w:val="0"/>
         </w:rPr>
-      </w:pPr>
-      <w:r>
-        <w:rPr>
-          <w:rStyle w:val="a4"/>
-          <w:rFonts w:ascii="微软雅黑" w:eastAsia="微软雅黑" w:hAnsi="微软雅黑"/>
-          <w:bCs w:val="0"/>
-        </w:rPr>
-        <w:t xml:space="preserve">2.1.1 </w:t>
-      </w:r>
-      <w:r>
-        <w:rPr>
-          <w:rStyle w:val="a4"/>
-          <w:rFonts w:ascii="微软雅黑" w:eastAsia="微软雅黑" w:hAnsi="微软雅黑" w:hint="eastAsia"/>
-          <w:bCs w:val="0"/>
-        </w:rPr>
         <w:t>设计目标</w:t>
       </w:r>
     </w:p>
@@ -4432,7 +4303,7 @@
         <w:ind w:leftChars="200" w:left="420" w:rightChars="-10" w:right="-21"/>
         <w:rPr>
           <w:rStyle w:val="a4"/>
-          <w:rFonts w:ascii="宋体" w:hAnsi="宋体" w:cs="宋体" w:hint="eastAsia"/>
+          <w:rFonts w:ascii="宋体" w:hAnsi="宋体" w:cs="宋体"/>
           <w:sz w:val="24"/>
         </w:rPr>
       </w:pPr>
@@ -4693,7 +4564,6 @@
         <w:spacing w:line="300" w:lineRule="auto"/>
         <w:rPr>
           <w:rStyle w:val="a4"/>
-          <w:rFonts w:hint="eastAsia"/>
           <w:bCs w:val="0"/>
         </w:rPr>
       </w:pPr>
@@ -4752,7 +4622,6 @@
         <w:ind w:leftChars="200" w:left="420"/>
         <w:rPr>
           <w:rStyle w:val="a4"/>
-          <w:rFonts w:hint="eastAsia"/>
           <w:b w:val="0"/>
         </w:rPr>
       </w:pPr>
@@ -4851,7 +4720,6 @@
         </w:rPr>
         <w:t>~100</w:t>
       </w:r>
-      <w:proofErr w:type="gramStart"/>
       <w:r>
         <w:rPr>
           <w:rStyle w:val="a4"/>
@@ -4873,16 +4741,7 @@
           <w:rFonts w:hint="eastAsia"/>
           <w:b w:val="0"/>
         </w:rPr>
-        <w:t>，</w:t>
-      </w:r>
-      <w:proofErr w:type="gramEnd"/>
-      <w:r>
-        <w:rPr>
-          <w:rStyle w:val="a4"/>
-          <w:rFonts w:hint="eastAsia"/>
-          <w:b w:val="0"/>
-        </w:rPr>
-        <w:t>满足用户和团队的需求，尤其在繁忙的工作时段。响应时间尽可能短，确保用户在进行任务添加、编辑、查看等操作时感知到的</w:t>
+        <w:t>，满足用户和团队的需求，尤其在繁忙的工作时段。响应时间尽可能短，确保用户在进行任务添加、编辑、查看等操作时感知到的</w:t>
       </w:r>
       <w:r>
         <w:rPr>
@@ -4940,7 +4799,6 @@
         <w:ind w:leftChars="200" w:left="420"/>
         <w:rPr>
           <w:rStyle w:val="a4"/>
-          <w:rFonts w:hint="eastAsia"/>
           <w:b w:val="0"/>
         </w:rPr>
       </w:pPr>
@@ -5025,7 +4883,6 @@
         <w:ind w:leftChars="200" w:left="420"/>
         <w:rPr>
           <w:rStyle w:val="a4"/>
-          <w:rFonts w:hint="eastAsia"/>
           <w:b w:val="0"/>
         </w:rPr>
       </w:pPr>
@@ -5150,7 +5007,6 @@
         <w:spacing w:line="300" w:lineRule="auto"/>
         <w:rPr>
           <w:rStyle w:val="a4"/>
-          <w:rFonts w:hint="eastAsia"/>
           <w:bCs w:val="0"/>
         </w:rPr>
       </w:pPr>
@@ -5201,7 +5057,6 @@
         <w:ind w:firstLine="420"/>
         <w:rPr>
           <w:rStyle w:val="a4"/>
-          <w:rFonts w:hint="eastAsia"/>
           <w:b w:val="0"/>
         </w:rPr>
       </w:pPr>
@@ -5220,7 +5075,6 @@
         <w:spacing w:line="300" w:lineRule="auto"/>
         <w:rPr>
           <w:rStyle w:val="a4"/>
-          <w:rFonts w:hint="eastAsia"/>
           <w:bCs w:val="0"/>
         </w:rPr>
       </w:pPr>
@@ -5272,7 +5126,6 @@
         <w:ind w:firstLine="420"/>
         <w:rPr>
           <w:rStyle w:val="a4"/>
-          <w:rFonts w:hint="eastAsia"/>
           <w:b w:val="0"/>
         </w:rPr>
       </w:pPr>
@@ -5291,7 +5144,7 @@
         <w:spacing w:line="300" w:lineRule="auto"/>
         <w:rPr>
           <w:rStyle w:val="a4"/>
-          <w:rFonts w:ascii="微软雅黑" w:eastAsia="微软雅黑" w:hAnsi="微软雅黑" w:hint="eastAsia"/>
+          <w:rFonts w:ascii="微软雅黑" w:eastAsia="微软雅黑" w:hAnsi="微软雅黑"/>
           <w:bCs w:val="0"/>
         </w:rPr>
       </w:pPr>
@@ -5351,7 +5204,6 @@
         <w:ind w:firstLine="420"/>
         <w:rPr>
           <w:rStyle w:val="a4"/>
-          <w:rFonts w:hint="eastAsia"/>
           <w:b w:val="0"/>
         </w:rPr>
       </w:pPr>
@@ -5370,7 +5222,6 @@
         <w:spacing w:line="300" w:lineRule="auto"/>
         <w:rPr>
           <w:rStyle w:val="a4"/>
-          <w:rFonts w:hint="eastAsia"/>
           <w:b w:val="0"/>
         </w:rPr>
       </w:pPr>
@@ -5412,7 +5263,6 @@
         <w:spacing w:line="300" w:lineRule="auto"/>
         <w:rPr>
           <w:rStyle w:val="a4"/>
-          <w:rFonts w:hint="eastAsia"/>
           <w:b w:val="0"/>
         </w:rPr>
       </w:pPr>
@@ -5454,7 +5304,6 @@
         <w:spacing w:line="300" w:lineRule="auto"/>
         <w:rPr>
           <w:rStyle w:val="a4"/>
-          <w:rFonts w:hint="eastAsia"/>
           <w:b w:val="0"/>
         </w:rPr>
       </w:pPr>
@@ -5496,7 +5345,6 @@
         <w:spacing w:line="300" w:lineRule="auto"/>
         <w:rPr>
           <w:rStyle w:val="a4"/>
-          <w:rFonts w:hint="eastAsia"/>
           <w:b w:val="0"/>
         </w:rPr>
       </w:pPr>
@@ -5538,7 +5386,6 @@
         <w:spacing w:line="300" w:lineRule="auto"/>
         <w:rPr>
           <w:rStyle w:val="a4"/>
-          <w:rFonts w:hint="eastAsia"/>
           <w:b w:val="0"/>
         </w:rPr>
       </w:pPr>
@@ -5621,7 +5468,6 @@
         <w:spacing w:line="300" w:lineRule="auto"/>
         <w:rPr>
           <w:rStyle w:val="a4"/>
-          <w:rFonts w:hint="eastAsia"/>
           <w:b w:val="0"/>
         </w:rPr>
       </w:pPr>
@@ -5638,7 +5484,7 @@
           <w:szCs w:val="24"/>
         </w:rPr>
       </w:pPr>
-      <w:bookmarkStart w:id="7" w:name="_Toc168867632"/>
+      <w:bookmarkStart w:id="7" w:name="_Toc168876087"/>
       <w:r>
         <w:rPr>
           <w:rFonts w:ascii="微软雅黑" w:eastAsia="微软雅黑" w:hAnsi="微软雅黑" w:hint="eastAsia"/>
@@ -5714,7 +5560,6 @@
         <w:spacing w:line="300" w:lineRule="auto"/>
         <w:rPr>
           <w:rStyle w:val="a4"/>
-          <w:rFonts w:hint="eastAsia"/>
           <w:b w:val="0"/>
         </w:rPr>
       </w:pPr>
@@ -5870,9 +5715,6 @@
           <w:p>
             <w:pPr>
               <w:spacing w:line="259" w:lineRule="auto"/>
-              <w:rPr>
-                <w:rFonts w:hint="eastAsia"/>
-              </w:rPr>
             </w:pPr>
             <w:r>
               <w:rPr>
@@ -6372,7 +6214,6 @@
         <w:spacing w:line="300" w:lineRule="auto"/>
         <w:rPr>
           <w:rStyle w:val="a4"/>
-          <w:rFonts w:hint="eastAsia"/>
           <w:b w:val="0"/>
         </w:rPr>
       </w:pPr>
@@ -6390,15 +6231,7 @@
           <w:rFonts w:hint="eastAsia"/>
           <w:b w:val="0"/>
         </w:rPr>
-        <w:t>硬件</w:t>
-      </w:r>
-      <w:r>
-        <w:rPr>
-          <w:rStyle w:val="a4"/>
-          <w:rFonts w:hint="eastAsia"/>
-          <w:b w:val="0"/>
-        </w:rPr>
-        <w:t>环境：</w:t>
+        <w:t>硬件环境：</w:t>
       </w:r>
     </w:p>
     <w:tbl>
@@ -6485,7 +6318,7 @@
           <w:p>
             <w:pPr>
               <w:rPr>
-                <w:rFonts w:ascii="Tahoma" w:hAnsi="Tahoma" w:hint="eastAsia"/>
+                <w:rFonts w:ascii="Tahoma" w:hAnsi="Tahoma"/>
                 <w:sz w:val="18"/>
               </w:rPr>
             </w:pPr>
@@ -6671,7 +6504,7 @@
           <w:p>
             <w:pPr>
               <w:rPr>
-                <w:rFonts w:ascii="Tahoma" w:hAnsi="Tahoma" w:hint="eastAsia"/>
+                <w:rFonts w:ascii="Tahoma" w:hAnsi="Tahoma"/>
                 <w:sz w:val="18"/>
                 <w:szCs w:val="18"/>
               </w:rPr>
@@ -6949,7 +6782,6 @@
         <w:pStyle w:val="a3"/>
         <w:ind w:left="1260"/>
         <w:rPr>
-          <w:rFonts w:hint="eastAsia"/>
           <w:kern w:val="2"/>
         </w:rPr>
       </w:pPr>
@@ -7134,7 +6966,6 @@
         <w:spacing w:line="300" w:lineRule="auto"/>
         <w:rPr>
           <w:rStyle w:val="a4"/>
-          <w:rFonts w:hint="eastAsia"/>
           <w:b w:val="0"/>
         </w:rPr>
       </w:pPr>
@@ -7167,15 +6998,7 @@
           <w:rFonts w:hint="eastAsia"/>
           <w:b w:val="0"/>
         </w:rPr>
-        <w:t>《需求规格说明书》</w:t>
-      </w:r>
-      <w:r>
-        <w:rPr>
-          <w:rStyle w:val="a4"/>
-          <w:rFonts w:hint="eastAsia"/>
-          <w:b w:val="0"/>
-        </w:rPr>
-        <w:t>3</w:t>
+        <w:t>《需求规格说明书》3</w:t>
       </w:r>
       <w:r>
         <w:rPr>
@@ -7224,7 +7047,7 @@
           <w:szCs w:val="32"/>
         </w:rPr>
       </w:pPr>
-      <w:bookmarkStart w:id="8" w:name="_Toc168867633"/>
+      <w:bookmarkStart w:id="8" w:name="_Toc168876088"/>
       <w:r>
         <w:rPr>
           <w:rFonts w:ascii="微软雅黑" w:eastAsia="微软雅黑" w:hAnsi="微软雅黑" w:hint="eastAsia"/>
@@ -7261,7 +7084,7 @@
           <w:szCs w:val="24"/>
         </w:rPr>
       </w:pPr>
-      <w:bookmarkStart w:id="9" w:name="_Toc168867634"/>
+      <w:bookmarkStart w:id="9" w:name="_Toc168876089"/>
       <w:r>
         <w:rPr>
           <w:rFonts w:ascii="微软雅黑" w:eastAsia="微软雅黑" w:hAnsi="微软雅黑" w:hint="eastAsia"/>
@@ -7341,7 +7164,6 @@
         <w:jc w:val="center"/>
         <w:rPr>
           <w:rStyle w:val="a4"/>
-          <w:rFonts w:hint="eastAsia"/>
           <w:b w:val="0"/>
         </w:rPr>
       </w:pPr>
@@ -7403,7 +7225,6 @@
         <w:contextualSpacing/>
         <w:rPr>
           <w:rStyle w:val="a4"/>
-          <w:rFonts w:hint="eastAsia"/>
           <w:bCs w:val="0"/>
         </w:rPr>
       </w:pPr>
@@ -7424,7 +7245,6 @@
         <w:contextualSpacing/>
         <w:rPr>
           <w:rStyle w:val="a4"/>
-          <w:rFonts w:hint="eastAsia"/>
           <w:b w:val="0"/>
         </w:rPr>
       </w:pPr>
@@ -7445,7 +7265,6 @@
         <w:contextualSpacing/>
         <w:rPr>
           <w:rStyle w:val="a4"/>
-          <w:rFonts w:hint="eastAsia"/>
           <w:b w:val="0"/>
         </w:rPr>
       </w:pPr>
@@ -7486,7 +7305,6 @@
         <w:contextualSpacing/>
         <w:rPr>
           <w:rStyle w:val="a4"/>
-          <w:rFonts w:hint="eastAsia"/>
           <w:bCs w:val="0"/>
         </w:rPr>
       </w:pPr>
@@ -7570,7 +7388,6 @@
         <w:contextualSpacing/>
         <w:rPr>
           <w:rStyle w:val="a4"/>
-          <w:rFonts w:hint="eastAsia"/>
           <w:bCs w:val="0"/>
         </w:rPr>
       </w:pPr>
@@ -7607,7 +7424,6 @@
         <w:contextualSpacing/>
         <w:rPr>
           <w:rStyle w:val="a4"/>
-          <w:rFonts w:hint="eastAsia"/>
           <w:b w:val="0"/>
         </w:rPr>
       </w:pPr>
@@ -7631,7 +7447,6 @@
         <w:contextualSpacing/>
         <w:rPr>
           <w:rStyle w:val="a4"/>
-          <w:rFonts w:hint="eastAsia"/>
           <w:bCs w:val="0"/>
         </w:rPr>
       </w:pPr>
@@ -7668,7 +7483,6 @@
         <w:contextualSpacing/>
         <w:rPr>
           <w:rStyle w:val="a4"/>
-          <w:rFonts w:hint="eastAsia"/>
           <w:b w:val="0"/>
         </w:rPr>
       </w:pPr>
@@ -7689,7 +7503,6 @@
         <w:contextualSpacing/>
         <w:rPr>
           <w:rStyle w:val="a4"/>
-          <w:rFonts w:hint="eastAsia"/>
           <w:b w:val="0"/>
         </w:rPr>
       </w:pPr>
@@ -7710,7 +7523,6 @@
         <w:contextualSpacing/>
         <w:rPr>
           <w:rStyle w:val="a4"/>
-          <w:rFonts w:hint="eastAsia"/>
           <w:b w:val="0"/>
         </w:rPr>
       </w:pPr>
@@ -7734,7 +7546,6 @@
         <w:contextualSpacing/>
         <w:rPr>
           <w:rStyle w:val="a4"/>
-          <w:rFonts w:hint="eastAsia"/>
           <w:bCs w:val="0"/>
         </w:rPr>
       </w:pPr>
@@ -7771,7 +7582,6 @@
         <w:contextualSpacing/>
         <w:rPr>
           <w:rStyle w:val="a4"/>
-          <w:rFonts w:hint="eastAsia"/>
           <w:b w:val="0"/>
         </w:rPr>
       </w:pPr>
@@ -7793,7 +7603,6 @@
         <w:contextualSpacing/>
         <w:rPr>
           <w:rStyle w:val="a4"/>
-          <w:rFonts w:hint="eastAsia"/>
           <w:b w:val="0"/>
         </w:rPr>
       </w:pPr>
@@ -7846,7 +7655,6 @@
         <w:contextualSpacing/>
         <w:rPr>
           <w:rStyle w:val="a4"/>
-          <w:rFonts w:hint="eastAsia"/>
           <w:bCs w:val="0"/>
         </w:rPr>
       </w:pPr>
@@ -7882,7 +7690,6 @@
         <w:contextualSpacing/>
         <w:rPr>
           <w:rStyle w:val="a4"/>
-          <w:rFonts w:hint="eastAsia"/>
           <w:b w:val="0"/>
         </w:rPr>
       </w:pPr>
@@ -7912,7 +7719,7 @@
           <w:szCs w:val="24"/>
         </w:rPr>
       </w:pPr>
-      <w:bookmarkStart w:id="10" w:name="_Toc168867635"/>
+      <w:bookmarkStart w:id="10" w:name="_Toc168876090"/>
       <w:r>
         <w:rPr>
           <w:rFonts w:ascii="微软雅黑" w:eastAsia="微软雅黑" w:hAnsi="微软雅黑" w:hint="eastAsia"/>
@@ -8054,7 +7861,7 @@
           <w:szCs w:val="24"/>
         </w:rPr>
       </w:pPr>
-      <w:bookmarkStart w:id="11" w:name="_Toc168867636"/>
+      <w:bookmarkStart w:id="11" w:name="_Toc168876091"/>
       <w:r>
         <w:rPr>
           <w:rFonts w:ascii="微软雅黑" w:eastAsia="微软雅黑" w:hAnsi="微软雅黑" w:hint="eastAsia"/>
@@ -8123,7 +7930,7 @@
           <w:szCs w:val="24"/>
         </w:rPr>
       </w:pPr>
-      <w:bookmarkStart w:id="12" w:name="_Toc168867637"/>
+      <w:bookmarkStart w:id="12" w:name="_Toc168876092"/>
       <w:r>
         <w:rPr>
           <w:rFonts w:ascii="微软雅黑" w:eastAsia="微软雅黑" w:hAnsi="微软雅黑" w:hint="eastAsia"/>
@@ -8172,25 +7979,7 @@
           <w:rFonts w:hint="eastAsia"/>
           <w:b w:val="0"/>
         </w:rPr>
-        <w:t>给出各个类的实现模型，包括详细描述各个类的可见范围、类的属性和方法，给出精化后的类图，描述类方法的活动图，</w:t>
-      </w:r>
-      <w:proofErr w:type="gramStart"/>
-      <w:r>
-        <w:rPr>
-          <w:rStyle w:val="a4"/>
-          <w:rFonts w:hint="eastAsia"/>
-          <w:b w:val="0"/>
-        </w:rPr>
-        <w:t>类对象</w:t>
-      </w:r>
-      <w:proofErr w:type="gramEnd"/>
-      <w:r>
-        <w:rPr>
-          <w:rStyle w:val="a4"/>
-          <w:rFonts w:hint="eastAsia"/>
-          <w:b w:val="0"/>
-        </w:rPr>
-        <w:t>的状态图等，并提供必要的文字补充说明</w:t>
+        <w:t>给出各个类的实现模型，包括详细描述各个类的可见范围、类的属性和方法，给出精化后的类图，描述类方法的活动图，类对象的状态图等，并提供必要的文字补充说明</w:t>
       </w:r>
       <w:r>
         <w:rPr>
@@ -8210,7 +7999,7 @@
           <w:szCs w:val="24"/>
         </w:rPr>
       </w:pPr>
-      <w:bookmarkStart w:id="13" w:name="_Toc168867638"/>
+      <w:bookmarkStart w:id="13" w:name="_Toc168876093"/>
       <w:r>
         <w:rPr>
           <w:rFonts w:ascii="微软雅黑" w:eastAsia="微软雅黑" w:hAnsi="微软雅黑" w:hint="eastAsia"/>
@@ -8279,7 +8068,7 @@
           <w:szCs w:val="24"/>
         </w:rPr>
       </w:pPr>
-      <w:bookmarkStart w:id="14" w:name="_Toc168867639"/>
+      <w:bookmarkStart w:id="14" w:name="_Toc168876094"/>
       <w:r>
         <w:rPr>
           <w:rFonts w:ascii="微软雅黑" w:eastAsia="微软雅黑" w:hAnsi="微软雅黑" w:hint="eastAsia"/>
@@ -8325,59 +8114,276 @@
     </w:p>
     <w:p>
       <w:pPr>
+        <w:rPr>
+          <w:rFonts w:ascii="宋体" w:hAnsi="宋体" w:hint="eastAsia"/>
+          <w:sz w:val="24"/>
+          <w:szCs w:val="32"/>
+        </w:rPr>
+      </w:pPr>
+      <w:r>
+        <w:tab/>
+      </w:r>
+      <w:r>
+        <w:rPr>
+          <w:rFonts w:ascii="宋体" w:hAnsi="宋体" w:hint="eastAsia"/>
+          <w:sz w:val="24"/>
+          <w:szCs w:val="32"/>
+        </w:rPr>
+        <w:t>本系统的部署图如下：</w:t>
+      </w:r>
+    </w:p>
+    <w:p>
+      <w:pPr>
         <w:pStyle w:val="a3"/>
         <w:spacing w:line="300" w:lineRule="auto"/>
         <w:rPr>
           <w:rStyle w:val="a4"/>
-          <w:b w:val="0"/>
-        </w:rPr>
-      </w:pPr>
-      <w:r>
-        <w:rPr>
-          <w:rStyle w:val="a4"/>
-          <w:b w:val="0"/>
-        </w:rPr>
-        <w:t xml:space="preserve">    </w:t>
-      </w:r>
-      <w:r>
-        <w:rPr>
-          <w:rStyle w:val="a4"/>
-          <w:rFonts w:hint="eastAsia"/>
-          <w:b w:val="0"/>
-        </w:rPr>
-        <w:t>给出软件系统</w:t>
-      </w:r>
-      <w:r>
-        <w:rPr>
-          <w:rStyle w:val="a4"/>
-          <w:rFonts w:hint="eastAsia"/>
-          <w:b w:val="0"/>
-        </w:rPr>
-        <w:t>的部署方式（部署</w:t>
-      </w:r>
-      <w:r>
-        <w:rPr>
-          <w:rStyle w:val="a4"/>
-          <w:rFonts w:hint="eastAsia"/>
-          <w:b w:val="0"/>
-        </w:rPr>
-        <w:t>图</w:t>
-      </w:r>
-      <w:r>
-        <w:rPr>
-          <w:rStyle w:val="a4"/>
-          <w:rFonts w:hint="eastAsia"/>
-          <w:b w:val="0"/>
-        </w:rPr>
-        <w:t>），</w:t>
-      </w:r>
-      <w:r>
-        <w:rPr>
-          <w:rStyle w:val="a4"/>
-          <w:rFonts w:hint="eastAsia"/>
-          <w:b w:val="0"/>
-        </w:rPr>
-        <w:t>必须提供必要的文字补充说明</w:t>
+          <w:rFonts w:hint="eastAsia"/>
+          <w:b w:val="0"/>
+        </w:rPr>
+      </w:pPr>
+      <w:r>
+        <w:rPr>
+          <w:noProof/>
+        </w:rPr>
+        <w:drawing>
+          <wp:inline distT="0" distB="0" distL="0" distR="0" wp14:anchorId="5C3E1B8F" wp14:editId="700DAC53">
+            <wp:extent cx="5274310" cy="3474085"/>
+            <wp:effectExtent l="0" t="0" r="2540" b="0"/>
+            <wp:docPr id="3" name="图形 3"/>
+            <wp:cNvGraphicFramePr>
+              <a:graphicFrameLocks xmlns:a="http://schemas.openxmlformats.org/drawingml/2006/main" noChangeAspect="1"/>
+            </wp:cNvGraphicFramePr>
+            <a:graphic xmlns:a="http://schemas.openxmlformats.org/drawingml/2006/main">
+              <a:graphicData uri="http://schemas.openxmlformats.org/drawingml/2006/picture">
+                <pic:pic xmlns:pic="http://schemas.openxmlformats.org/drawingml/2006/picture">
+                  <pic:nvPicPr>
+                    <pic:cNvPr id="1" name=""/>
+                    <pic:cNvPicPr/>
+                  </pic:nvPicPr>
+                  <pic:blipFill>
+                    <a:blip r:embed="rId11">
+                      <a:extLst>
+                        <a:ext uri="{96DAC541-7B7A-43D3-8B79-37D633B846F1}">
+                          <asvg:svgBlip xmlns:asvg="http://schemas.microsoft.com/office/drawing/2016/SVG/main" r:embed="rId12"/>
+                        </a:ext>
+                      </a:extLst>
+                    </a:blip>
+                    <a:stretch>
+                      <a:fillRect/>
+                    </a:stretch>
+                  </pic:blipFill>
+                  <pic:spPr>
+                    <a:xfrm>
+                      <a:off x="0" y="0"/>
+                      <a:ext cx="5274310" cy="3474085"/>
+                    </a:xfrm>
+                    <a:prstGeom prst="rect">
+                      <a:avLst/>
+                    </a:prstGeom>
+                  </pic:spPr>
+                </pic:pic>
+              </a:graphicData>
+            </a:graphic>
+          </wp:inline>
+        </w:drawing>
+      </w:r>
+    </w:p>
+    <w:p>
+      <w:pPr>
+        <w:pStyle w:val="a3"/>
+        <w:spacing w:line="300" w:lineRule="auto"/>
+        <w:rPr>
+          <w:rStyle w:val="a4"/>
+          <w:b w:val="0"/>
+        </w:rPr>
+      </w:pPr>
+      <w:r>
+        <w:rPr>
+          <w:rStyle w:val="a4"/>
+          <w:b w:val="0"/>
+        </w:rPr>
+        <w:tab/>
+      </w:r>
+      <w:r>
+        <w:rPr>
+          <w:rStyle w:val="a4"/>
+          <w:rFonts w:hint="eastAsia"/>
+          <w:b w:val="0"/>
+        </w:rPr>
+        <w:t>系统</w:t>
+      </w:r>
+      <w:r>
+        <w:rPr>
+          <w:rStyle w:val="a4"/>
+          <w:rFonts w:hint="eastAsia"/>
+          <w:b w:val="0"/>
+        </w:rPr>
+        <w:t>采用服务器-客户机的服务架构</w:t>
+      </w:r>
+      <w:r>
+        <w:rPr>
+          <w:rStyle w:val="a4"/>
+          <w:rFonts w:hint="eastAsia"/>
+          <w:b w:val="0"/>
+        </w:rPr>
+        <w:t>，用户可以通过在原生终端设备上安装的应用程序或者支持的网页浏览器访问珞做</w:t>
+      </w:r>
+      <w:proofErr w:type="spellStart"/>
+      <w:r>
+        <w:rPr>
+          <w:rStyle w:val="a4"/>
+          <w:b w:val="0"/>
+        </w:rPr>
+        <w:t>T</w:t>
+      </w:r>
+      <w:r>
+        <w:rPr>
+          <w:rStyle w:val="a4"/>
+          <w:rFonts w:hint="eastAsia"/>
+          <w:b w:val="0"/>
+        </w:rPr>
+        <w:t>odo</w:t>
+      </w:r>
+      <w:r>
+        <w:rPr>
+          <w:rStyle w:val="a4"/>
+          <w:b w:val="0"/>
+        </w:rPr>
+        <w:t>List</w:t>
+      </w:r>
+      <w:proofErr w:type="spellEnd"/>
+      <w:r>
+        <w:rPr>
+          <w:rStyle w:val="a4"/>
+          <w:rFonts w:hint="eastAsia"/>
+          <w:b w:val="0"/>
+        </w:rPr>
+        <w:t>系统提供的服务。</w:t>
+      </w:r>
+      <w:r>
+        <w:rPr>
+          <w:rStyle w:val="a4"/>
+          <w:rFonts w:hint="eastAsia"/>
+          <w:b w:val="0"/>
+        </w:rPr>
+        <w:t>其中，Windows端和A</w:t>
+      </w:r>
+      <w:r>
+        <w:rPr>
+          <w:rStyle w:val="a4"/>
+          <w:b w:val="0"/>
+        </w:rPr>
+        <w:t>ndroid</w:t>
+      </w:r>
+      <w:r>
+        <w:rPr>
+          <w:rStyle w:val="a4"/>
+          <w:rFonts w:hint="eastAsia"/>
+          <w:b w:val="0"/>
+        </w:rPr>
+        <w:t>端本地运行需要安装相应的客户端程序；</w:t>
+      </w:r>
+      <w:r>
+        <w:rPr>
+          <w:rStyle w:val="a4"/>
+          <w:rFonts w:hint="eastAsia"/>
+          <w:b w:val="0"/>
+        </w:rPr>
+        <w:t>同时，也可以使用支持的浏览器直接访问网页版应用。（见2</w:t>
+      </w:r>
+      <w:r>
+        <w:rPr>
+          <w:rStyle w:val="a4"/>
+          <w:b w:val="0"/>
+        </w:rPr>
+        <w:t>.2.1</w:t>
+      </w:r>
+      <w:r>
+        <w:rPr>
+          <w:rStyle w:val="a4"/>
+          <w:rFonts w:hint="eastAsia"/>
+          <w:b w:val="0"/>
+        </w:rPr>
+        <w:t>节</w:t>
+      </w:r>
+      <w:r>
+        <w:rPr>
+          <w:rStyle w:val="a4"/>
+          <w:rFonts w:hint="eastAsia"/>
+          <w:b w:val="0"/>
+        </w:rPr>
+        <w:t>环境约束）</w:t>
+      </w:r>
+    </w:p>
+    <w:p>
+      <w:pPr>
+        <w:pStyle w:val="a3"/>
+        <w:spacing w:line="300" w:lineRule="auto"/>
+        <w:rPr>
+          <w:rStyle w:val="a4"/>
+          <w:b w:val="0"/>
+        </w:rPr>
+      </w:pPr>
+      <w:r>
+        <w:rPr>
+          <w:rStyle w:val="a4"/>
+          <w:b w:val="0"/>
+        </w:rPr>
+        <w:tab/>
+      </w:r>
+      <w:r>
+        <w:rPr>
+          <w:rStyle w:val="a4"/>
+          <w:rFonts w:hint="eastAsia"/>
+          <w:b w:val="0"/>
+        </w:rPr>
+        <w:t>服务器端分为承载R</w:t>
+      </w:r>
+      <w:r>
+        <w:rPr>
+          <w:rStyle w:val="a4"/>
+          <w:b w:val="0"/>
+        </w:rPr>
+        <w:t>eact</w:t>
+      </w:r>
+      <w:r>
+        <w:rPr>
+          <w:rStyle w:val="a4"/>
+          <w:rFonts w:hint="eastAsia"/>
+          <w:b w:val="0"/>
+        </w:rPr>
+        <w:t>框架应用的前端服务器和承载</w:t>
+      </w:r>
+      <w:r>
+        <w:rPr>
+          <w:rStyle w:val="a4"/>
+          <w:b w:val="0"/>
+        </w:rPr>
+        <w:t>D</w:t>
+      </w:r>
+      <w:r>
+        <w:rPr>
+          <w:rStyle w:val="a4"/>
+          <w:rFonts w:hint="eastAsia"/>
+          <w:b w:val="0"/>
+        </w:rPr>
+        <w:t>jan</w:t>
+      </w:r>
+      <w:r>
+        <w:rPr>
+          <w:rStyle w:val="a4"/>
+          <w:b w:val="0"/>
+        </w:rPr>
+        <w:t>go</w:t>
+      </w:r>
+      <w:r>
+        <w:rPr>
+          <w:rStyle w:val="a4"/>
+          <w:rFonts w:hint="eastAsia"/>
+          <w:b w:val="0"/>
+        </w:rPr>
+        <w:t>后端引擎的后端服务器</w:t>
       </w:r>
       <w:r>
         <w:rPr>
@@ -8386,6 +8392,124 @@
           <w:b w:val="0"/>
         </w:rPr>
         <w:t>。</w:t>
+      </w:r>
+      <w:r>
+        <w:rPr>
+          <w:rStyle w:val="a4"/>
+          <w:rFonts w:hint="eastAsia"/>
+          <w:b w:val="0"/>
+        </w:rPr>
+        <w:t>前端服务器和后端服务器可以是同一个物理服务器，也可以不同。</w:t>
+      </w:r>
+      <w:r>
+        <w:rPr>
+          <w:rStyle w:val="a4"/>
+          <w:rFonts w:hint="eastAsia"/>
+          <w:b w:val="0"/>
+        </w:rPr>
+        <w:t>两个服务器端分别</w:t>
+      </w:r>
+      <w:r>
+        <w:rPr>
+          <w:rStyle w:val="a4"/>
+          <w:rFonts w:hint="eastAsia"/>
+          <w:b w:val="0"/>
+        </w:rPr>
+        <w:t>解压</w:t>
+      </w:r>
+      <w:r>
+        <w:rPr>
+          <w:rStyle w:val="a4"/>
+          <w:rFonts w:hint="eastAsia"/>
+          <w:b w:val="0"/>
+        </w:rPr>
+        <w:t>LJ</w:t>
+      </w:r>
+      <w:r>
+        <w:rPr>
+          <w:rStyle w:val="a4"/>
+          <w:b w:val="0"/>
+        </w:rPr>
+        <w:t>TodoReact.tar</w:t>
+      </w:r>
+      <w:r>
+        <w:rPr>
+          <w:rStyle w:val="a4"/>
+          <w:rFonts w:hint="eastAsia"/>
+          <w:b w:val="0"/>
+        </w:rPr>
+        <w:t>和L</w:t>
+      </w:r>
+      <w:r>
+        <w:rPr>
+          <w:rStyle w:val="a4"/>
+          <w:b w:val="0"/>
+        </w:rPr>
+        <w:t>JTodo.tar.gz</w:t>
+      </w:r>
+      <w:r>
+        <w:rPr>
+          <w:rStyle w:val="a4"/>
+          <w:rFonts w:hint="eastAsia"/>
+          <w:b w:val="0"/>
+        </w:rPr>
+        <w:t>，并配置好相应依赖即可运行使用。</w:t>
+      </w:r>
+    </w:p>
+    <w:p>
+      <w:pPr>
+        <w:pStyle w:val="a3"/>
+        <w:spacing w:line="300" w:lineRule="auto"/>
+        <w:rPr>
+          <w:rStyle w:val="a4"/>
+          <w:rFonts w:hint="eastAsia"/>
+          <w:b w:val="0"/>
+        </w:rPr>
+      </w:pPr>
+      <w:r>
+        <w:rPr>
+          <w:rStyle w:val="a4"/>
+          <w:b w:val="0"/>
+        </w:rPr>
+        <w:tab/>
+      </w:r>
+      <w:r>
+        <w:rPr>
+          <w:rStyle w:val="a4"/>
+          <w:rFonts w:hint="eastAsia"/>
+          <w:b w:val="0"/>
+        </w:rPr>
+        <w:t>系统的各部分之间通过H</w:t>
+      </w:r>
+      <w:r>
+        <w:rPr>
+          <w:rStyle w:val="a4"/>
+          <w:b w:val="0"/>
+        </w:rPr>
+        <w:t>TTP</w:t>
+      </w:r>
+      <w:r>
+        <w:rPr>
+          <w:rStyle w:val="a4"/>
+          <w:rFonts w:hint="eastAsia"/>
+          <w:b w:val="0"/>
+        </w:rPr>
+        <w:t>S或</w:t>
+      </w:r>
+      <w:r>
+        <w:rPr>
+          <w:rStyle w:val="a4"/>
+          <w:b w:val="0"/>
+        </w:rPr>
+        <w:t>HTTP</w:t>
+      </w:r>
+      <w:r>
+        <w:rPr>
+          <w:rStyle w:val="a4"/>
+          <w:rFonts w:hint="eastAsia"/>
+          <w:b w:val="0"/>
+        </w:rPr>
+        <w:t>协议连接。</w:t>
       </w:r>
     </w:p>
     <w:p>
@@ -8420,7 +8544,7 @@
           <w:szCs w:val="32"/>
         </w:rPr>
       </w:pPr>
-      <w:bookmarkStart w:id="15" w:name="_Toc168867640"/>
+      <w:bookmarkStart w:id="15" w:name="_Toc168876095"/>
       <w:r>
         <w:rPr>
           <w:rFonts w:ascii="微软雅黑" w:eastAsia="微软雅黑" w:hAnsi="微软雅黑" w:hint="eastAsia"/>
